--- a/documents/10_議事録/要件定義.docx
+++ b/documents/10_議事録/要件定義.docx
@@ -3,6 +3,223 @@
 <w:document xmlns:wpc="http://schemas.microsoft.com/office/word/2010/wordprocessingCanvas" xmlns:cx="http://schemas.microsoft.com/office/drawing/2014/chartex" xmlns:cx1="http://schemas.microsoft.com/office/drawing/2015/9/8/chartex" xmlns:cx2="http://schemas.microsoft.com/office/drawing/2015/10/21/chartex" xmlns:cx3="http://schemas.microsoft.com/office/drawing/2016/5/9/chartex" xmlns:cx4="http://schemas.microsoft.com/office/drawing/2016/5/10/chartex" xmlns:cx5="http://schemas.microsoft.com/office/drawing/2016/5/11/chartex" xmlns:cx6="http://schemas.microsoft.com/office/drawing/2016/5/12/chartex" xmlns:cx7="http://schemas.microsoft.com/office/drawing/2016/5/13/chartex" xmlns:cx8="http://schemas.microsoft.com/office/drawing/2016/5/14/chartex" xmlns:mc="http://schemas.openxmlformats.org/markup-compatibility/2006" xmlns:aink="http://schemas.microsoft.com/office/drawing/2016/ink" xmlns:am3d="http://schemas.microsoft.com/office/drawing/2017/model3d" xmlns:o="urn:schemas-microsoft-com:office:office" xmlns:oel="http://schemas.microsoft.com/office/2019/extlst" xmlns:r="http://schemas.openxmlformats.org/officeDocument/2006/relationships" xmlns:m="http://schemas.openxmlformats.org/officeDocument/2006/math" xmlns:v="urn:schemas-microsoft-com:vml" xmlns:wp14="http://schemas.microsoft.com/office/word/2010/wordprocessingDrawing" xmlns:wp="http://schemas.openxmlformats.org/drawingml/2006/wordprocessingDrawing" xmlns:w10="urn:schemas-microsoft-com:office:word" xmlns:w="http://schemas.openxmlformats.org/wordprocessingml/2006/main" xmlns:w14="http://schemas.microsoft.com/office/word/2010/wordml" xmlns:w15="http://schemas.microsoft.com/office/word/2012/wordml" xmlns:w16cex="http://schemas.microsoft.com/office/word/2018/wordml/cex" xmlns:w16cid="http://schemas.microsoft.com/office/word/2016/wordml/cid" xmlns:w16="http://schemas.microsoft.com/office/word/2018/wordml" xmlns:w16du="http://schemas.microsoft.com/office/word/2023/wordml/word16du" xmlns:w16sdtdh="http://schemas.microsoft.com/office/word/2020/wordml/sdtdatahash" xmlns:w16sdtfl="http://schemas.microsoft.com/office/word/2024/wordml/sdtformatlock" xmlns:w16se="http://schemas.microsoft.com/office/word/2015/wordml/symex" xmlns:wpg="http://schemas.microsoft.com/office/word/2010/wordprocessingGroup" xmlns:wpi="http://schemas.microsoft.com/office/word/2010/wordprocessingInk" xmlns:wne="http://schemas.microsoft.com/office/word/2006/wordml" xmlns:wps="http://schemas.microsoft.com/office/word/2010/wordprocessingShape" mc:Ignorable="w14 w15 w16se w16cid w16 w16cex w16sdtdh w16sdtfl w16du wp14">
   <w:body>
     <w:p>
+      <w:pPr>
+        <w:jc w:val="center"/>
+        <w:rPr>
+          <w:rFonts w:hint="eastAsia"/>
+          <w:b/>
+          <w:bCs/>
+        </w:rPr>
+      </w:pPr>
+      <w:r>
+        <w:rPr>
+          <w:rFonts w:hint="eastAsia"/>
+          <w:b/>
+          <w:bCs/>
+        </w:rPr>
+        <w:t>メモ</w:t>
+      </w:r>
+    </w:p>
+    <w:p>
+      <w:r>
+        <w:rPr>
+          <w:rFonts w:hint="eastAsia"/>
+        </w:rPr>
+        <w:t>（女）氏名：渡邊香織　年齢：23　職業：先生（新卒）　学歴：４大卒　出生：埼玉　家族：妹１、実家　性格：社交的</w:t>
+      </w:r>
+    </w:p>
+    <w:p>
+      <w:r>
+        <w:rPr>
+          <w:rFonts w:hint="eastAsia"/>
+        </w:rPr>
+        <w:t>ep：旅行、漫画、アニメが趣味。文系大学。カフェのアルバイト。入社後研修。歓迎会のBBQおいしかったです。都会の中学の先生。研修難しい。</w:t>
+      </w:r>
+    </w:p>
+    <w:p>
+      <w:r>
+        <w:rPr>
+          <w:rFonts w:hint="eastAsia"/>
+        </w:rPr>
+        <w:t>SNS</w:t>
+      </w:r>
+    </w:p>
+    <w:p>
+      <w:r>
+        <w:rPr>
+          <w:rFonts w:hint="eastAsia"/>
+        </w:rPr>
+        <w:t>LINE：毎日。</w:t>
+      </w:r>
+    </w:p>
+    <w:p>
+      <w:r>
+        <w:rPr>
+          <w:rFonts w:hint="eastAsia"/>
+        </w:rPr>
+        <w:t>X：見る専</w:t>
+      </w:r>
+    </w:p>
+    <w:p>
+      <w:r>
+        <w:rPr>
+          <w:rFonts w:hint="eastAsia"/>
+        </w:rPr>
+        <w:t>YouTube：見る専</w:t>
+      </w:r>
+    </w:p>
+    <w:p>
+      <w:r>
+        <w:rPr>
+          <w:rFonts w:hint="eastAsia"/>
+        </w:rPr>
+        <w:t>Instagram：たまにやる</w:t>
+      </w:r>
+    </w:p>
+    <w:p>
+      <w:r>
+        <w:rPr>
+          <w:rFonts w:hint="eastAsia"/>
+        </w:rPr>
+        <w:t>欲求</w:t>
+      </w:r>
+    </w:p>
+    <w:p>
+      <w:r>
+        <w:rPr>
+          <w:rFonts w:hint="eastAsia"/>
+        </w:rPr>
+        <w:t>不満：情報量が多くて、処理しきれない。金がなくて旅行行けない。</w:t>
+      </w:r>
+    </w:p>
+    <w:p>
+      <w:r>
+        <w:rPr>
+          <w:rFonts w:hint="eastAsia"/>
+        </w:rPr>
+        <w:t>満足：漫画の大人買い。</w:t>
+      </w:r>
+    </w:p>
+    <w:p>
+      <w:r>
+        <w:rPr>
+          <w:rFonts w:hint="eastAsia"/>
+        </w:rPr>
+        <w:t>欲求：自然豊かなところへ旅行に！アウトドア</w:t>
+      </w:r>
+    </w:p>
+    <w:p>
+      <w:r>
+        <w:rPr>
+          <w:rFonts w:hint="eastAsia"/>
+        </w:rPr>
+        <w:t>――――――――――――――――――――――――――――――――――――――――</w:t>
+      </w:r>
+    </w:p>
+    <w:p/>
+    <w:p>
+      <w:r>
+        <w:rPr>
+          <w:rFonts w:hint="eastAsia"/>
+        </w:rPr>
+        <w:t>案</w:t>
+      </w:r>
+    </w:p>
+    <w:p>
+      <w:r>
+        <w:rPr>
+          <w:rFonts w:hint="eastAsia"/>
+        </w:rPr>
+        <w:t>お出かけプラン生成アプリ（作りこみ次第）</w:t>
+      </w:r>
+    </w:p>
+    <w:p>
+      <w:r>
+        <w:rPr>
+          <w:rFonts w:hint="eastAsia"/>
+        </w:rPr>
+        <w:t>漫画記録アプリ（買った漫画の把握、カレンダーで新刊情報）</w:t>
+      </w:r>
+    </w:p>
+    <w:p>
+      <w:r>
+        <w:rPr>
+          <w:rFonts w:hint="eastAsia"/>
+        </w:rPr>
+        <w:t>日々の出来事を書いて、自動でアルバムみたいにしてくれる。＋共有</w:t>
+      </w:r>
+    </w:p>
+    <w:p>
+      <w:r>
+        <w:rPr>
+          <w:rFonts w:hint="eastAsia"/>
+        </w:rPr>
+        <w:t>トモダチコレクション的なやつ</w:t>
+      </w:r>
+    </w:p>
+    <w:p>
+      <w:r>
+        <w:rPr>
+          <w:rFonts w:hint="eastAsia"/>
+        </w:rPr>
+        <w:t>地元関連のものを見つけてくれるアプリ</w:t>
+      </w:r>
+    </w:p>
+    <w:p/>
+    <w:p>
+      <w:r>
+        <w:rPr>
+          <w:rFonts w:hint="eastAsia"/>
+        </w:rPr>
+        <w:t>中高の教職</w:t>
+      </w:r>
+    </w:p>
+    <w:p>
+      <w:r>
+        <w:rPr>
+          <w:rFonts w:hint="eastAsia"/>
+        </w:rPr>
+        <w:t>生徒用と教師用</w:t>
+      </w:r>
+    </w:p>
+    <w:p>
+      <w:r>
+        <w:rPr>
+          <w:rFonts w:hint="eastAsia"/>
+        </w:rPr>
+        <w:t>連絡事項の共有</w:t>
+      </w:r>
+    </w:p>
+    <w:p>
+      <w:r>
+        <w:rPr>
+          <w:rFonts w:hint="eastAsia"/>
+        </w:rPr>
+        <w:t>テスト自動採点＆正答率調査・フィードバック</w:t>
+      </w:r>
+    </w:p>
+    <w:p>
+      <w:r>
+        <w:rPr>
+          <w:rFonts w:hint="eastAsia"/>
+        </w:rPr>
+        <w:t>アプリの中に教師が問題作って、生徒が解く</w:t>
+      </w:r>
+    </w:p>
+    <w:p>
+      <w:pPr>
+        <w:rPr>
+          <w:rFonts w:hint="eastAsia"/>
+        </w:rPr>
+      </w:pPr>
+      <w:r>
+        <w:rPr>
+          <w:rFonts w:hint="eastAsia"/>
+        </w:rPr>
+        <w:t>―――――――――――――――――――――――――――――――――――――――</w:t>
+      </w:r>
+    </w:p>
+    <w:p>
       <w:r>
         <w:rPr>
           <w:rFonts w:hint="eastAsia"/>
@@ -12,19 +229,23 @@
     </w:p>
     <w:p/>
     <w:p>
+      <w:pPr>
+        <w:rPr>
+          <w:rFonts w:hint="eastAsia"/>
+        </w:rPr>
+      </w:pPr>
       <w:r>
         <w:rPr>
           <w:rFonts w:hint="eastAsia"/>
         </w:rPr>
         <w:t>ターゲット</w:t>
       </w:r>
-    </w:p>
-    <w:p>
-      <w:pPr>
-        <w:rPr>
-          <w:rFonts w:hint="eastAsia"/>
-        </w:rPr>
-      </w:pPr>
+      <w:r>
+        <w:rPr>
+          <w:rFonts w:hint="eastAsia"/>
+        </w:rPr>
+        <w:t>：</w:t>
+      </w:r>
       <w:r>
         <w:t>日々、仕事をしている社会人</w:t>
       </w:r>
@@ -32,13 +253,255 @@
         <w:rPr>
           <w:rFonts w:hint="eastAsia"/>
         </w:rPr>
+        <w:t xml:space="preserve">　若年層</w:t>
+      </w:r>
+    </w:p>
+    <w:p>
+      <w:pPr>
+        <w:rPr>
+          <w:rFonts w:hint="eastAsia"/>
+        </w:rPr>
+      </w:pPr>
+      <w:r>
+        <w:rPr>
+          <w:rFonts w:hint="eastAsia"/>
+        </w:rPr>
+        <w:t>職種候補</w:t>
+      </w:r>
+      <w:r>
+        <w:rPr>
+          <w:rFonts w:hint="eastAsia"/>
+        </w:rPr>
+        <w:t>：</w:t>
+      </w:r>
+      <w:r>
+        <w:rPr>
+          <w:rFonts w:hint="eastAsia"/>
+        </w:rPr>
+        <w:t>IT、飲食、教職、研究職</w:t>
+      </w:r>
+    </w:p>
+    <w:p>
+      <w:pPr>
+        <w:rPr>
+          <w:rFonts w:hint="eastAsia"/>
+        </w:rPr>
+      </w:pPr>
+      <w:r>
+        <w:rPr>
+          <w:rFonts w:hint="eastAsia"/>
+        </w:rPr>
+        <w:t>備考</w:t>
+      </w:r>
+      <w:r>
+        <w:rPr>
+          <w:rFonts w:hint="eastAsia"/>
+        </w:rPr>
+        <w:t>：</w:t>
+      </w:r>
+      <w:r>
+        <w:rPr>
+          <w:rFonts w:hint="eastAsia"/>
+        </w:rPr>
+        <w:t>公or私？</w:t>
+      </w:r>
+    </w:p>
+    <w:p/>
+    <w:p>
+      <w:pPr>
+        <w:widowControl/>
+        <w:rPr>
+          <w:rFonts w:hint="eastAsia"/>
+        </w:rPr>
+      </w:pPr>
+      <w:r>
+        <w:br w:type="page"/>
+      </w:r>
+    </w:p>
+    <w:p>
+      <w:pPr>
+        <w:jc w:val="center"/>
+        <w:rPr>
+          <w:b/>
+          <w:bCs/>
+          <w:u w:val="single"/>
+        </w:rPr>
+      </w:pPr>
+      <w:r>
+        <w:rPr>
+          <w:rFonts w:hint="eastAsia"/>
+          <w:b/>
+          <w:bCs/>
+          <w:u w:val="single"/>
+        </w:rPr>
+        <w:lastRenderedPageBreak/>
+        <w:t>ペルソナ</w:t>
+      </w:r>
+    </w:p>
+    <w:p>
+      <w:r>
+        <w:rPr>
+          <w:rFonts w:hint="eastAsia"/>
+        </w:rPr>
+        <w:t>（男）</w:t>
+      </w:r>
+      <w:r>
+        <w:rPr>
+          <w:rFonts w:hint="eastAsia"/>
+        </w:rPr>
+        <w:t>氏名：</w:t>
+      </w:r>
+      <w:r>
+        <w:rPr>
+          <w:rFonts w:hint="eastAsia"/>
+        </w:rPr>
+        <w:t>池</w:t>
+      </w:r>
+      <w:r>
+        <w:rPr>
+          <w:rFonts w:hint="eastAsia"/>
+        </w:rPr>
+        <w:t>藤</w:t>
+      </w:r>
+      <w:r>
+        <w:rPr>
+          <w:rFonts w:hint="eastAsia"/>
+        </w:rPr>
+        <w:t>真平</w:t>
+      </w:r>
+      <w:r>
+        <w:rPr>
+          <w:rFonts w:hint="eastAsia"/>
+        </w:rPr>
+        <w:t xml:space="preserve">　年齢：</w:t>
+      </w:r>
+      <w:r>
+        <w:rPr>
+          <w:rFonts w:hint="eastAsia"/>
+        </w:rPr>
+        <w:t>2</w:t>
+      </w:r>
+      <w:r>
+        <w:rPr>
+          <w:rFonts w:hint="eastAsia"/>
+        </w:rPr>
+        <w:t>8</w:t>
+      </w:r>
+      <w:r>
+        <w:rPr>
+          <w:rFonts w:hint="eastAsia"/>
+        </w:rPr>
+        <w:t xml:space="preserve">　職業：</w:t>
+      </w:r>
+      <w:r>
+        <w:rPr>
+          <w:rFonts w:hint="eastAsia"/>
+        </w:rPr>
+        <w:t>数学の</w:t>
+      </w:r>
+      <w:r>
+        <w:rPr>
+          <w:rFonts w:hint="eastAsia"/>
+        </w:rPr>
+        <w:t>教職</w:t>
+      </w:r>
+      <w:r>
+        <w:rPr>
+          <w:rFonts w:hint="eastAsia"/>
+        </w:rPr>
         <w:t xml:space="preserve">　</w:t>
       </w:r>
       <w:r>
         <w:rPr>
           <w:rFonts w:hint="eastAsia"/>
         </w:rPr>
-        <w:t>若年層</w:t>
+        <w:t>学歴：４大卒　出生：福島県　家族：一人っ子、1人暮らし　性格：人見知り</w:t>
+      </w:r>
+    </w:p>
+    <w:p>
+      <w:r>
+        <w:rPr>
+          <w:rFonts w:hint="eastAsia"/>
+        </w:rPr>
+        <w:t>・</w:t>
+      </w:r>
+      <w:r>
+        <w:rPr>
+          <w:rFonts w:hint="eastAsia"/>
+        </w:rPr>
+        <w:t>ep：アニメ鑑賞とゲームが趣味。</w:t>
+      </w:r>
+      <w:r>
+        <w:rPr>
+          <w:rFonts w:hint="eastAsia"/>
+        </w:rPr>
+        <w:t>都会の</w:t>
+      </w:r>
+      <w:r>
+        <w:rPr>
+          <w:rFonts w:hint="eastAsia"/>
+        </w:rPr>
+        <w:t>教育学部の</w:t>
+      </w:r>
+      <w:r>
+        <w:rPr>
+          <w:rFonts w:hint="eastAsia"/>
+        </w:rPr>
+        <w:t>大学。飲食店で接客のアルバイト</w:t>
+      </w:r>
+      <w:r>
+        <w:rPr>
+          <w:rFonts w:hint="eastAsia"/>
+        </w:rPr>
+        <w:t>、塾講師のアルバイト</w:t>
+      </w:r>
+      <w:r>
+        <w:rPr>
+          <w:rFonts w:hint="eastAsia"/>
+        </w:rPr>
+        <w:t>。</w:t>
+      </w:r>
+      <w:r>
+        <w:rPr>
+          <w:rFonts w:hint="eastAsia"/>
+        </w:rPr>
+        <w:t>満員電車がきつい。</w:t>
+      </w:r>
+      <w:r>
+        <w:rPr>
+          <w:rFonts w:hint="eastAsia"/>
+        </w:rPr>
+        <w:t>都会の中学の数学教師</w:t>
+      </w:r>
+      <w:r>
+        <w:rPr>
+          <w:rFonts w:hint="eastAsia"/>
+        </w:rPr>
+        <w:t>。</w:t>
+      </w:r>
+      <w:r>
+        <w:rPr>
+          <w:rFonts w:hint="eastAsia"/>
+        </w:rPr>
+        <w:t>運動部(バスケ)の部活の事務作業はやっているが、指導は外部コーチに一任している。</w:t>
+      </w:r>
+      <w:r>
+        <w:rPr>
+          <w:rFonts w:hint="eastAsia"/>
+        </w:rPr>
+        <w:t>授業準備が難しい。</w:t>
+      </w:r>
+      <w:r>
+        <w:rPr>
+          <w:rFonts w:hint="eastAsia"/>
+        </w:rPr>
+        <w:t>中学１年生のクラス担任を任されている。</w:t>
+      </w:r>
+      <w:r>
+        <w:rPr>
+          <w:rFonts w:hint="eastAsia"/>
+        </w:rPr>
+        <w:t>残業で遅くなるため、夜ご飯は、買い食いか冷凍食品がほとんど。</w:t>
       </w:r>
     </w:p>
     <w:p/>
@@ -47,130 +510,179 @@
         <w:rPr>
           <w:rFonts w:hint="eastAsia"/>
         </w:rPr>
-        <w:t>職種候補</w:t>
-      </w:r>
-    </w:p>
-    <w:p>
-      <w:r>
-        <w:rPr>
-          <w:rFonts w:hint="eastAsia"/>
-        </w:rPr>
-        <w:t>IT、飲食、教職、研究職</w:t>
-      </w:r>
-    </w:p>
-    <w:p/>
-    <w:p>
-      <w:r>
-        <w:rPr>
-          <w:rFonts w:hint="eastAsia"/>
-        </w:rPr>
-        <w:t>備考</w:t>
-      </w:r>
-    </w:p>
-    <w:p>
-      <w:r>
-        <w:rPr>
-          <w:rFonts w:hint="eastAsia"/>
-        </w:rPr>
-        <w:t>公or私？</w:t>
-      </w:r>
-    </w:p>
-    <w:p/>
-    <w:p>
-      <w:r>
-        <w:rPr>
-          <w:rFonts w:hint="eastAsia"/>
-        </w:rPr>
-        <w:t>ペルソナ</w:t>
-      </w:r>
-    </w:p>
-    <w:p>
-      <w:r>
-        <w:rPr>
-          <w:rFonts w:hint="eastAsia"/>
-        </w:rPr>
-        <w:t>（男）</w:t>
-      </w:r>
-      <w:r>
-        <w:rPr>
-          <w:rFonts w:hint="eastAsia"/>
-        </w:rPr>
-        <w:t>氏名：</w:t>
-      </w:r>
-      <w:r>
-        <w:rPr>
-          <w:rFonts w:hint="eastAsia"/>
-        </w:rPr>
-        <w:t>藤田</w:t>
-      </w:r>
-      <w:r>
-        <w:rPr>
-          <w:rFonts w:hint="eastAsia"/>
-        </w:rPr>
-        <w:t>真平</w:t>
-      </w:r>
-      <w:r>
-        <w:rPr>
-          <w:rFonts w:hint="eastAsia"/>
-        </w:rPr>
-        <w:t xml:space="preserve">　年齢：</w:t>
-      </w:r>
-      <w:r>
-        <w:rPr>
-          <w:rFonts w:hint="eastAsia"/>
-        </w:rPr>
-        <w:t>23</w:t>
-      </w:r>
-      <w:r>
-        <w:rPr>
-          <w:rFonts w:hint="eastAsia"/>
-        </w:rPr>
-        <w:t xml:space="preserve">　職業：</w:t>
-      </w:r>
-      <w:r>
-        <w:rPr>
-          <w:rFonts w:hint="eastAsia"/>
-        </w:rPr>
-        <w:t>教職</w:t>
-      </w:r>
-      <w:r>
-        <w:rPr>
-          <w:rFonts w:hint="eastAsia"/>
-        </w:rPr>
-        <w:t xml:space="preserve">　</w:t>
-      </w:r>
-      <w:r>
-        <w:rPr>
-          <w:rFonts w:hint="eastAsia"/>
-        </w:rPr>
-        <w:t>学歴：４大卒　出生：福島県　家族：一人っ子、1人暮らし　性格：人見知り</w:t>
-      </w:r>
-    </w:p>
-    <w:p>
-      <w:r>
-        <w:rPr>
-          <w:rFonts w:hint="eastAsia"/>
-        </w:rPr>
-        <w:t>ep：アニメ鑑賞とゲームが趣味。理系大学。飲食店で接客のアルバイト。入社後研修。</w:t>
-      </w:r>
-      <w:r>
-        <w:rPr>
-          <w:rFonts w:hint="eastAsia"/>
-        </w:rPr>
-        <w:t>上京後、満員電車がきつい。</w:t>
-      </w:r>
-      <w:r>
-        <w:rPr>
-          <w:rFonts w:hint="eastAsia"/>
-        </w:rPr>
-        <w:t>大手IT企業。</w:t>
-      </w:r>
-      <w:r>
-        <w:rPr>
-          <w:rFonts w:hint="eastAsia"/>
-        </w:rPr>
-        <w:t>研修難しい。</w:t>
-      </w:r>
+        <w:t>欲求</w:t>
+      </w:r>
+    </w:p>
+    <w:p>
+      <w:r>
+        <w:rPr>
+          <w:rFonts w:hint="eastAsia"/>
+        </w:rPr>
+        <w:t>不満：故郷が恋しい。</w:t>
+      </w:r>
+    </w:p>
+    <w:p>
+      <w:r>
+        <w:rPr>
+          <w:rFonts w:hint="eastAsia"/>
+        </w:rPr>
+        <w:t>仕事→残業が多い。集中力が続かない。授業準備が大変。保護者への対応。授業準備のほかにも事務作業が多い。部活での外部コーチとの連携がうまくいかない。</w:t>
+      </w:r>
+    </w:p>
+    <w:p>
+      <w:pPr>
+        <w:rPr>
+          <w:rFonts w:hint="eastAsia"/>
+        </w:rPr>
+      </w:pPr>
+      <w:r>
+        <w:rPr>
+          <w:rFonts w:hint="eastAsia"/>
+        </w:rPr>
+        <w:t>プラべ→土日にリフレッシュ満足にできない。</w:t>
+      </w:r>
+    </w:p>
+    <w:p>
+      <w:r>
+        <w:rPr>
+          <w:rFonts w:hint="eastAsia"/>
+        </w:rPr>
+        <w:t>満足：。生徒とのかかわり</w:t>
+      </w:r>
+    </w:p>
+    <w:p>
+      <w:r>
+        <w:rPr>
+          <w:rFonts w:hint="eastAsia"/>
+        </w:rPr>
+        <w:t>欲求：必要最低限の人間関係を。趣味などの合う人と話したい。インドア</w:t>
+      </w:r>
+    </w:p>
+    <w:p>
+      <w:pPr>
+        <w:rPr>
+          <w:rFonts w:hint="eastAsia"/>
+        </w:rPr>
+      </w:pPr>
+    </w:p>
+    <w:p>
+      <w:pPr>
+        <w:rPr>
+          <w:rFonts w:hint="eastAsia"/>
+        </w:rPr>
+      </w:pPr>
+    </w:p>
+    <w:p>
+      <w:r>
+        <w:rPr>
+          <w:rFonts w:hint="eastAsia"/>
+        </w:rPr>
+        <w:t>Q＆A：</w:t>
+      </w:r>
+      <w:r>
+        <w:br/>
+      </w:r>
+      <w:r>
+        <w:rPr>
+          <w:rFonts w:hint="eastAsia"/>
+        </w:rPr>
+        <w:t>・通勤時間はどれくらい？→１時間だよ</w:t>
+      </w:r>
+    </w:p>
+    <w:p>
+      <w:r>
+        <w:rPr>
+          <w:rFonts w:hint="eastAsia"/>
+        </w:rPr>
+        <w:t>・どのくらいで帰省している？→年末ぐらいかな？</w:t>
+      </w:r>
+    </w:p>
+    <w:p>
+      <w:r>
+        <w:rPr>
+          <w:rFonts w:hint="eastAsia"/>
+        </w:rPr>
+        <w:t>・彼女いますか？→時間ないよ～</w:t>
+      </w:r>
+    </w:p>
+    <w:p>
+      <w:r>
+        <w:rPr>
+          <w:rFonts w:hint="eastAsia"/>
+        </w:rPr>
+        <w:t>・運動会などのイベントは好きですか？→</w:t>
+      </w:r>
+      <w:r>
+        <w:rPr>
+          <w:rFonts w:hint="eastAsia"/>
+        </w:rPr>
+        <w:t>あんまり好きではないですかね～</w:t>
+      </w:r>
+    </w:p>
+    <w:p>
+      <w:r>
+        <w:rPr>
+          <w:rFonts w:hint="eastAsia"/>
+        </w:rPr>
+        <w:t>・仕事にやりがいを感じていますか？→教えることは好きなので、やりがいありあり。</w:t>
+      </w:r>
+    </w:p>
+    <w:p>
+      <w:r>
+        <w:rPr>
+          <w:rFonts w:hint="eastAsia"/>
+        </w:rPr>
+        <w:t>・バスケは経験あり？→経験はないが、人数調整のため、わりあてられちまったぜ。</w:t>
+      </w:r>
+    </w:p>
+    <w:p>
+      <w:r>
+        <w:rPr>
+          <w:rFonts w:hint="eastAsia"/>
+        </w:rPr>
+        <w:t>・事務作業って具体的には何があるの？あげてみてよ</w:t>
+      </w:r>
+    </w:p>
+    <w:p>
+      <w:r>
+        <w:rPr>
+          <w:rFonts w:hint="eastAsia"/>
+        </w:rPr>
+        <w:t>→了解！</w:t>
+      </w:r>
+    </w:p>
+    <w:p>
+      <w:r>
+        <w:rPr>
+          <w:rFonts w:hint="eastAsia"/>
+        </w:rPr>
+        <w:t>→テストや宿題の採点。</w:t>
+      </w:r>
+      <w:r>
+        <w:rPr>
+          <w:rFonts w:hint="eastAsia"/>
+        </w:rPr>
+        <w:t>通知表の作成。</w:t>
+      </w:r>
+      <w:r>
+        <w:rPr>
+          <w:rFonts w:hint="eastAsia"/>
+        </w:rPr>
+        <w:t>生徒指導関連：出席簿の整理、生徒の行動記録、保護者との面談や連絡。学校行事の準備：遠足や修学旅行、体育祭、文化祭などの企画・運営。研修・講習：教員としてのスキル向上のための研修参加や報告書作成。学校全体の運営に関わる業務（例えば、図書室の管理や学級会計の処理）。</w:t>
+      </w:r>
+      <w:r>
+        <w:rPr>
+          <w:rFonts w:hint="eastAsia"/>
+        </w:rPr>
+        <w:t>こんな感じですかね～</w:t>
+      </w:r>
+    </w:p>
+    <w:p>
+      <w:pPr>
+        <w:rPr>
+          <w:rFonts w:hint="eastAsia"/>
+        </w:rPr>
+      </w:pPr>
     </w:p>
     <w:p>
       <w:r>
@@ -181,442 +693,1403 @@
       </w:r>
     </w:p>
     <w:p>
+      <w:pPr>
+        <w:rPr>
+          <w:rFonts w:hint="eastAsia"/>
+        </w:rPr>
+      </w:pPr>
       <w:r>
         <w:rPr>
           <w:rFonts w:hint="eastAsia"/>
         </w:rPr>
         <w:t>LINE：毎日。</w:t>
       </w:r>
-    </w:p>
-    <w:p>
       <w:r>
         <w:rPr>
           <w:rFonts w:hint="eastAsia"/>
         </w:rPr>
         <w:t>X：見る専</w:t>
       </w:r>
-    </w:p>
-    <w:p>
+      <w:r>
+        <w:rPr>
+          <w:rFonts w:hint="eastAsia"/>
+        </w:rPr>
+        <w:t>。</w:t>
+      </w:r>
       <w:r>
         <w:rPr>
           <w:rFonts w:hint="eastAsia"/>
         </w:rPr>
         <w:t>YouTube：見る専</w:t>
       </w:r>
-    </w:p>
-    <w:p>
+      <w:r>
+        <w:rPr>
+          <w:rFonts w:hint="eastAsia"/>
+        </w:rPr>
+        <w:t>。</w:t>
+      </w:r>
       <w:r>
         <w:rPr>
           <w:rFonts w:hint="eastAsia"/>
         </w:rPr>
         <w:t>Instagram：見る専</w:t>
       </w:r>
-    </w:p>
-    <w:p>
-      <w:r>
-        <w:rPr>
-          <w:rFonts w:hint="eastAsia"/>
-        </w:rPr>
-        <w:t>欲求</w:t>
-      </w:r>
-    </w:p>
-    <w:p>
-      <w:r>
-        <w:rPr>
-          <w:rFonts w:hint="eastAsia"/>
-        </w:rPr>
-        <w:t>不満：集中力が続かない。故郷が恋しい。</w:t>
-      </w:r>
-    </w:p>
-    <w:p>
-      <w:r>
-        <w:rPr>
-          <w:rFonts w:hint="eastAsia"/>
-        </w:rPr>
-        <w:t>満足：初任給でウハウハ。</w:t>
-      </w:r>
-    </w:p>
-    <w:p>
-      <w:pPr>
-        <w:rPr>
-          <w:rFonts w:hint="eastAsia"/>
-        </w:rPr>
-      </w:pPr>
-      <w:r>
-        <w:rPr>
-          <w:rFonts w:hint="eastAsia"/>
-        </w:rPr>
-        <w:t>欲求：必要最低限の人間関係を。趣味などの合う人と話したい。</w:t>
-      </w:r>
-      <w:r>
-        <w:rPr>
-          <w:rFonts w:hint="eastAsia"/>
-        </w:rPr>
-        <w:t>インドア</w:t>
-      </w:r>
-    </w:p>
-    <w:p>
-      <w:pPr>
-        <w:rPr>
-          <w:rFonts w:hint="eastAsia"/>
-        </w:rPr>
-      </w:pPr>
-    </w:p>
-    <w:p>
-      <w:r>
-        <w:rPr>
-          <w:rFonts w:hint="eastAsia"/>
-        </w:rPr>
-        <w:t>（</w:t>
-      </w:r>
-      <w:r>
-        <w:rPr>
-          <w:rFonts w:hint="eastAsia"/>
-        </w:rPr>
-        <w:t>女</w:t>
-      </w:r>
-      <w:r>
-        <w:rPr>
-          <w:rFonts w:hint="eastAsia"/>
-        </w:rPr>
-        <w:t>）氏名：</w:t>
-      </w:r>
-      <w:r>
-        <w:rPr>
-          <w:rFonts w:hint="eastAsia"/>
-        </w:rPr>
-        <w:t>渡邊香織</w:t>
-      </w:r>
-      <w:r>
-        <w:rPr>
-          <w:rFonts w:hint="eastAsia"/>
-        </w:rPr>
-        <w:t xml:space="preserve">　年齢：</w:t>
-      </w:r>
-      <w:r>
-        <w:rPr>
-          <w:rFonts w:hint="eastAsia"/>
-        </w:rPr>
-        <w:t>23</w:t>
-      </w:r>
-      <w:r>
-        <w:rPr>
-          <w:rFonts w:hint="eastAsia"/>
-        </w:rPr>
-        <w:t xml:space="preserve">　職業：</w:t>
-      </w:r>
-      <w:r>
-        <w:rPr>
-          <w:rFonts w:hint="eastAsia"/>
-        </w:rPr>
-        <w:t>IT</w:t>
-      </w:r>
-      <w:r>
-        <w:rPr>
-          <w:rFonts w:hint="eastAsia"/>
-        </w:rPr>
-        <w:t>（新卒）</w:t>
-      </w:r>
-      <w:r>
-        <w:rPr>
-          <w:rFonts w:hint="eastAsia"/>
-        </w:rPr>
-        <w:t xml:space="preserve">　学歴：４大卒</w:t>
-      </w:r>
-      <w:r>
-        <w:rPr>
-          <w:rFonts w:hint="eastAsia"/>
-        </w:rPr>
-        <w:t xml:space="preserve">　出生：埼玉　家族：妹１、実家　性格：社交的</w:t>
-      </w:r>
-    </w:p>
-    <w:p>
-      <w:r>
-        <w:rPr>
-          <w:rFonts w:hint="eastAsia"/>
-        </w:rPr>
-        <w:t>ep：旅行、漫画、アニメが趣味。文</w:t>
-      </w:r>
-      <w:r>
-        <w:rPr>
-          <w:rFonts w:hint="eastAsia"/>
-        </w:rPr>
-        <w:t>系大学。</w:t>
-      </w:r>
-      <w:r>
-        <w:rPr>
-          <w:rFonts w:hint="eastAsia"/>
-        </w:rPr>
-        <w:t>カフェのアルバイト。</w:t>
-      </w:r>
-      <w:r>
-        <w:rPr>
-          <w:rFonts w:hint="eastAsia"/>
-        </w:rPr>
-        <w:t>入社後研修。歓迎会のBBQ</w:t>
-      </w:r>
-      <w:r>
-        <w:rPr>
-          <w:rFonts w:hint="eastAsia"/>
-        </w:rPr>
-        <w:t>おいしかったです。</w:t>
-      </w:r>
-      <w:r>
-        <w:rPr>
-          <w:rFonts w:hint="eastAsia"/>
-        </w:rPr>
-        <w:t>大手IT企業。研修難しい。</w:t>
-      </w:r>
-    </w:p>
-    <w:p>
-      <w:pPr>
-        <w:rPr>
-          <w:rFonts w:hint="eastAsia"/>
-        </w:rPr>
-      </w:pPr>
-      <w:r>
-        <w:rPr>
-          <w:rFonts w:hint="eastAsia"/>
-        </w:rPr>
-        <w:t>SNS</w:t>
-      </w:r>
-    </w:p>
-    <w:p>
-      <w:r>
-        <w:rPr>
-          <w:rFonts w:hint="eastAsia"/>
-        </w:rPr>
-        <w:t>LINE：毎日。</w:t>
-      </w:r>
-    </w:p>
-    <w:p>
-      <w:r>
-        <w:rPr>
-          <w:rFonts w:hint="eastAsia"/>
-        </w:rPr>
-        <w:t>X：</w:t>
-      </w:r>
-      <w:r>
-        <w:rPr>
-          <w:rFonts w:hint="eastAsia"/>
-        </w:rPr>
-        <w:t>見る専</w:t>
-      </w:r>
-    </w:p>
-    <w:p>
-      <w:pPr>
-        <w:rPr>
-          <w:rFonts w:hint="eastAsia"/>
-        </w:rPr>
-      </w:pPr>
-      <w:r>
-        <w:rPr>
-          <w:rFonts w:hint="eastAsia"/>
-        </w:rPr>
-        <w:t>YouTube：見る専</w:t>
-      </w:r>
-    </w:p>
-    <w:p>
-      <w:pPr>
-        <w:rPr>
-          <w:rFonts w:hint="eastAsia"/>
-        </w:rPr>
-      </w:pPr>
-      <w:r>
-        <w:rPr>
-          <w:rFonts w:hint="eastAsia"/>
-        </w:rPr>
-        <w:t>Instagram：</w:t>
-      </w:r>
-      <w:r>
-        <w:rPr>
-          <w:rFonts w:hint="eastAsia"/>
-        </w:rPr>
-        <w:t>たまにやる</w:t>
-      </w:r>
-    </w:p>
-    <w:p>
-      <w:r>
-        <w:rPr>
-          <w:rFonts w:hint="eastAsia"/>
-        </w:rPr>
-        <w:t>欲求</w:t>
-      </w:r>
-    </w:p>
-    <w:p>
-      <w:r>
-        <w:rPr>
-          <w:rFonts w:hint="eastAsia"/>
+      <w:r>
+        <w:br/>
+      </w:r>
+    </w:p>
+    <w:p>
+      <w:pPr>
+        <w:rPr>
+          <w:rFonts w:hint="eastAsia"/>
+        </w:rPr>
+      </w:pPr>
+    </w:p>
+    <w:p>
+      <w:pPr>
+        <w:jc w:val="center"/>
+        <w:rPr>
+          <w:b/>
+          <w:bCs/>
+          <w:u w:val="single"/>
+        </w:rPr>
+      </w:pPr>
+      <w:r>
+        <w:rPr>
+          <w:rFonts w:hint="eastAsia"/>
+          <w:b/>
+          <w:bCs/>
+          <w:u w:val="single"/>
         </w:rPr>
         <w:lastRenderedPageBreak/>
-        <w:t>不満：</w:t>
-      </w:r>
-      <w:r>
-        <w:rPr>
-          <w:rFonts w:hint="eastAsia"/>
-        </w:rPr>
-        <w:t>情報量が多くて、処理しきれない。金がなくて旅行行けない。</w:t>
-      </w:r>
-    </w:p>
-    <w:p>
-      <w:r>
-        <w:rPr>
-          <w:rFonts w:hint="eastAsia"/>
-        </w:rPr>
-        <w:t>満足：</w:t>
-      </w:r>
-      <w:r>
-        <w:rPr>
-          <w:rFonts w:hint="eastAsia"/>
-        </w:rPr>
-        <w:t>漫画の大人買い。</w:t>
-      </w:r>
-    </w:p>
-    <w:p>
-      <w:pPr>
-        <w:rPr>
-          <w:rFonts w:hint="eastAsia"/>
-        </w:rPr>
-      </w:pPr>
-      <w:r>
-        <w:rPr>
-          <w:rFonts w:hint="eastAsia"/>
-        </w:rPr>
-        <w:t>欲求：</w:t>
-      </w:r>
-      <w:r>
-        <w:rPr>
-          <w:rFonts w:hint="eastAsia"/>
-        </w:rPr>
-        <w:t>自然豊かなところへ旅行に！アウトドア</w:t>
-      </w:r>
-    </w:p>
-    <w:p/>
-    <w:p>
-      <w:r>
-        <w:rPr>
-          <w:rFonts w:hint="eastAsia"/>
-        </w:rPr>
-        <w:t>案</w:t>
-      </w:r>
-    </w:p>
-    <w:p>
-      <w:pPr>
-        <w:rPr>
-          <w:rFonts w:hint="eastAsia"/>
-        </w:rPr>
-      </w:pPr>
-      <w:r>
-        <w:rPr>
-          <w:rFonts w:hint="eastAsia"/>
-        </w:rPr>
-        <w:t>お出かけプラン生成アプリ</w:t>
-      </w:r>
-      <w:r>
-        <w:rPr>
-          <w:rFonts w:hint="eastAsia"/>
-        </w:rPr>
-        <w:t>（作りこみ次第）</w:t>
-      </w:r>
-    </w:p>
-    <w:p>
-      <w:r>
-        <w:rPr>
-          <w:rFonts w:hint="eastAsia"/>
-        </w:rPr>
-        <w:t>漫画記録アプリ（買った漫画の把握、カレンダーで新刊情報）</w:t>
-      </w:r>
-    </w:p>
-    <w:p>
-      <w:r>
-        <w:rPr>
-          <w:rFonts w:hint="eastAsia"/>
-        </w:rPr>
-        <w:t>日々の出来事を書いて、自動でアルバムみたいにしてくれる。</w:t>
-      </w:r>
-      <w:r>
-        <w:rPr>
-          <w:rFonts w:hint="eastAsia"/>
-        </w:rPr>
-        <w:t>＋共有</w:t>
-      </w:r>
-    </w:p>
-    <w:p>
-      <w:r>
-        <w:rPr>
-          <w:rFonts w:hint="eastAsia"/>
-        </w:rPr>
-        <w:t>トモダチコレクション的な</w:t>
-      </w:r>
-      <w:r>
-        <w:rPr>
-          <w:rFonts w:hint="eastAsia"/>
-        </w:rPr>
-        <w:t>やつ</w:t>
-      </w:r>
-    </w:p>
-    <w:p>
-      <w:r>
-        <w:rPr>
-          <w:rFonts w:hint="eastAsia"/>
-        </w:rPr>
-        <w:t>地元関連のものを見つけてくれるアプリ</w:t>
-      </w:r>
-    </w:p>
-    <w:p/>
-    <w:p>
-      <w:r>
-        <w:rPr>
-          <w:rFonts w:hint="eastAsia"/>
-        </w:rPr>
-        <w:t>中高の教職</w:t>
-      </w:r>
-    </w:p>
-    <w:p>
-      <w:r>
-        <w:rPr>
-          <w:rFonts w:hint="eastAsia"/>
-        </w:rPr>
-        <w:t>生徒用と教師用</w:t>
-      </w:r>
-    </w:p>
-    <w:p>
-      <w:pPr>
-        <w:rPr>
-          <w:rFonts w:hint="eastAsia"/>
-        </w:rPr>
-      </w:pPr>
-      <w:r>
-        <w:rPr>
-          <w:rFonts w:hint="eastAsia"/>
-        </w:rPr>
-        <w:t>連絡事項の共有</w:t>
-      </w:r>
-    </w:p>
-    <w:p>
-      <w:r>
-        <w:rPr>
-          <w:rFonts w:hint="eastAsia"/>
-        </w:rPr>
-        <w:t>テスト自動採点</w:t>
-      </w:r>
-      <w:r>
-        <w:rPr>
-          <w:rFonts w:hint="eastAsia"/>
-        </w:rPr>
-        <w:t>＆正答率調査・フィードバック</w:t>
-      </w:r>
-    </w:p>
-    <w:p>
-      <w:r>
-        <w:rPr>
-          <w:rFonts w:hint="eastAsia"/>
-        </w:rPr>
-        <w:t>アプリの中に教師が問題作って、生徒が解く</w:t>
-      </w:r>
-    </w:p>
-    <w:p>
-      <w:pPr>
+        <w:t>先生の業務効率も図りつつ、保護者や生徒との仲介も図るアプリ</w:t>
+      </w:r>
+    </w:p>
+    <w:p>
+      <w:r>
+        <w:rPr>
+          <w:rFonts w:hint="eastAsia"/>
+        </w:rPr>
+        <w:t>→先生と生徒</w:t>
+      </w:r>
+    </w:p>
+    <w:p>
+      <w:pPr>
+        <w:rPr>
+          <w:color w:val="EE0000"/>
+        </w:rPr>
+      </w:pPr>
+      <w:r>
+        <w:rPr>
+          <w:rFonts w:hint="eastAsia"/>
+        </w:rPr>
+        <w:t>・</w:t>
+      </w:r>
+      <w:r>
+        <w:rPr>
+          <w:rFonts w:hint="eastAsia"/>
+          <w:color w:val="EE0000"/>
+        </w:rPr>
+        <w:t>出席管理</w:t>
+      </w:r>
+      <w:r>
+        <w:rPr>
+          <w:rFonts w:hint="eastAsia"/>
+        </w:rPr>
+        <w:t>、</w:t>
+      </w:r>
+      <w:r>
+        <w:rPr>
+          <w:rFonts w:hint="eastAsia"/>
+          <w:color w:val="EE0000"/>
+        </w:rPr>
+        <w:t>テストの成績管理</w:t>
+      </w:r>
+      <w:r>
+        <w:rPr>
+          <w:rFonts w:hint="eastAsia"/>
+        </w:rPr>
+        <w:t>、</w:t>
+      </w:r>
+      <w:r>
+        <w:rPr>
+          <w:rFonts w:hint="eastAsia"/>
+          <w:color w:val="EE0000"/>
+        </w:rPr>
+        <w:t>課題の提出</w:t>
+      </w:r>
+      <w:r>
+        <w:rPr>
+          <w:rFonts w:hint="eastAsia"/>
+        </w:rPr>
+        <w:t>、連絡事項の記載、</w:t>
+      </w:r>
+      <w:r>
+        <w:rPr>
+          <w:rFonts w:hint="eastAsia"/>
+          <w:color w:val="EE0000"/>
+        </w:rPr>
+        <w:t>明日の予定と日記(生徒の)の閲覧</w:t>
+      </w:r>
+    </w:p>
+    <w:p>
+      <w:r>
+        <w:rPr>
+          <w:rFonts w:hint="eastAsia"/>
+        </w:rPr>
+        <w:t>→先生と保護者</w:t>
+      </w:r>
+    </w:p>
+    <w:p>
+      <w:pPr>
+        <w:rPr>
+          <w:rFonts w:hint="eastAsia"/>
+        </w:rPr>
+      </w:pPr>
+      <w:r>
+        <w:rPr>
+          <w:rFonts w:hint="eastAsia"/>
+        </w:rPr>
+        <w:t>・</w:t>
+      </w:r>
+      <w:r>
+        <w:rPr>
+          <w:rFonts w:hint="eastAsia"/>
+          <w:color w:val="EE0000"/>
+        </w:rPr>
+        <w:t>欠席連絡</w:t>
+      </w:r>
+      <w:r>
+        <w:rPr>
+          <w:rFonts w:hint="eastAsia"/>
+        </w:rPr>
+        <w:t>、</w:t>
+      </w:r>
+      <w:r>
+        <w:rPr>
+          <w:rFonts w:hint="eastAsia"/>
+          <w:color w:val="EE0000"/>
+        </w:rPr>
+        <w:t>おたよりの共有</w:t>
+      </w:r>
+      <w:r>
+        <w:rPr>
+          <w:rFonts w:hint="eastAsia"/>
+        </w:rPr>
+        <w:t>、生徒の成績閲覧</w:t>
+      </w:r>
+      <w:r>
+        <w:rPr>
+          <w:rFonts w:hint="eastAsia"/>
+        </w:rPr>
+        <w:t>、</w:t>
+      </w:r>
+      <w:r>
+        <w:rPr>
+          <w:rFonts w:hint="eastAsia"/>
+        </w:rPr>
+        <w:t>子供の出席確認、</w:t>
+      </w:r>
+      <w:r>
+        <w:rPr>
+          <w:rFonts w:hint="eastAsia"/>
+        </w:rPr>
+        <w:t>イベントの際の情報共有</w:t>
+      </w:r>
+      <w:r>
+        <w:rPr>
+          <w:rFonts w:hint="eastAsia"/>
+        </w:rPr>
+        <w:t>。</w:t>
+      </w:r>
+    </w:p>
+    <w:p>
+      <w:r>
+        <w:rPr>
+          <w:rFonts w:hint="eastAsia"/>
+        </w:rPr>
+        <w:t>→先生同士のやり取り</w:t>
+      </w:r>
+    </w:p>
+    <w:p>
+      <w:pPr>
+        <w:rPr>
+          <w:rFonts w:hint="eastAsia"/>
+        </w:rPr>
+      </w:pPr>
+      <w:r>
+        <w:rPr>
+          <w:rFonts w:hint="eastAsia"/>
+        </w:rPr>
+        <w:t>・連絡、打ち合わせの予定や資料の共有</w:t>
+      </w:r>
+    </w:p>
+    <w:p>
+      <w:r>
+        <w:rPr>
+          <w:rFonts w:hint="eastAsia"/>
+        </w:rPr>
+        <w:t>→その他</w:t>
+      </w:r>
+    </w:p>
+    <w:p>
+      <w:pPr>
+        <w:rPr>
+          <w:rFonts w:hint="eastAsia"/>
+        </w:rPr>
+      </w:pPr>
+      <w:r>
+        <w:rPr>
+          <w:rFonts w:hint="eastAsia"/>
+        </w:rPr>
+        <w:t>・お天気表示機能、日時、ログイン中のユーザー名表示、ひらがな翻訳機能、お問い合わせフォーム、保護者や生徒と先生の間でのチャット機能</w:t>
+      </w:r>
+    </w:p>
+    <w:p>
+      <w:pPr>
+        <w:widowControl/>
+      </w:pPr>
+    </w:p>
+    <w:p>
+      <w:pPr>
+        <w:widowControl/>
+        <w:rPr>
+          <w:b/>
+          <w:bCs/>
+          <w:color w:val="EE0000"/>
+        </w:rPr>
+      </w:pPr>
+      <w:r>
+        <w:rPr>
+          <w:rFonts w:hint="eastAsia"/>
+          <w:b/>
+          <w:bCs/>
+          <w:color w:val="EE0000"/>
+        </w:rPr>
+        <w:t>・定義：</w:t>
+      </w:r>
+    </w:p>
+    <w:p>
+      <w:pPr>
+        <w:widowControl/>
+        <w:rPr>
+          <w:rFonts w:hint="eastAsia"/>
+          <w:b/>
+          <w:bCs/>
+          <w:color w:val="EE0000"/>
+        </w:rPr>
+      </w:pPr>
+      <w:r>
+        <w:rPr>
+          <w:rFonts w:hint="eastAsia"/>
+          <w:b/>
+          <w:bCs/>
+          <w:color w:val="EE0000"/>
+        </w:rPr>
+        <w:t>１年単位でのクラス運営機能を目的とする。</w:t>
+      </w:r>
+    </w:p>
+    <w:p>
+      <w:pPr>
+        <w:widowControl/>
+      </w:pPr>
+    </w:p>
+    <w:p>
+      <w:pPr>
+        <w:widowControl/>
+      </w:pPr>
+      <w:r>
+        <w:rPr>
+          <w:rFonts w:hint="eastAsia"/>
+        </w:rPr>
+        <w:t>機能要件：</w:t>
+      </w:r>
+    </w:p>
+    <w:p>
+      <w:pPr>
+        <w:widowControl/>
+      </w:pPr>
+      <w:r>
+        <w:rPr>
+          <w:rFonts w:hint="eastAsia"/>
+        </w:rPr>
+        <w:t>・ユーザー登録機能(１画面で、先生・生徒・保護者のログイン可能にする)</w:t>
+      </w:r>
+    </w:p>
+    <w:p>
+      <w:pPr>
+        <w:widowControl/>
+      </w:pPr>
+      <w:r>
+        <w:rPr>
+          <w:rFonts w:hint="eastAsia"/>
+        </w:rPr>
+        <w:t>・先生：</w:t>
+      </w:r>
+    </w:p>
+    <w:p>
+      <w:pPr>
+        <w:widowControl/>
+        <w:ind w:firstLineChars="100" w:firstLine="210"/>
+      </w:pPr>
+      <w:r>
+        <w:rPr>
+          <w:rFonts w:hint="eastAsia"/>
+        </w:rPr>
+        <w:t>・出席管理機能</w:t>
+      </w:r>
+    </w:p>
+    <w:p>
+      <w:pPr>
+        <w:widowControl/>
+        <w:ind w:firstLineChars="100" w:firstLine="210"/>
+      </w:pPr>
+      <w:r>
+        <w:rPr>
+          <w:rFonts w:hint="eastAsia"/>
+        </w:rPr>
+        <w:t>・成績管理機能</w:t>
+      </w:r>
+    </w:p>
+    <w:p>
+      <w:pPr>
+        <w:widowControl/>
+        <w:ind w:firstLineChars="100" w:firstLine="210"/>
+      </w:pPr>
+      <w:r>
+        <w:rPr>
+          <w:rFonts w:hint="eastAsia"/>
+        </w:rPr>
+        <w:t>・連絡事項登録機能</w:t>
+      </w:r>
+    </w:p>
+    <w:p>
+      <w:pPr>
+        <w:widowControl/>
+        <w:ind w:firstLineChars="100" w:firstLine="210"/>
+        <w:rPr>
+          <w:rFonts w:hint="eastAsia"/>
+        </w:rPr>
+      </w:pPr>
+      <w:r>
+        <w:rPr>
+          <w:rFonts w:hint="eastAsia"/>
+        </w:rPr>
+        <w:t>・欠席管理機能</w:t>
+      </w:r>
+    </w:p>
+    <w:p>
+      <w:pPr>
+        <w:widowControl/>
+      </w:pPr>
+      <w:r>
+        <w:rPr>
+          <w:rFonts w:hint="eastAsia"/>
+        </w:rPr>
+        <w:t>・保護者</w:t>
+      </w:r>
+    </w:p>
+    <w:p>
+      <w:pPr>
+        <w:widowControl/>
+      </w:pPr>
+      <w:r>
+        <w:rPr>
+          <w:rFonts w:hint="eastAsia"/>
+        </w:rPr>
+        <w:t xml:space="preserve">　・出席閲覧機能</w:t>
+      </w:r>
+    </w:p>
+    <w:p>
+      <w:pPr>
+        <w:widowControl/>
+      </w:pPr>
+      <w:r>
+        <w:rPr>
+          <w:rFonts w:hint="eastAsia"/>
+        </w:rPr>
+        <w:t xml:space="preserve">　・成績閲覧機能</w:t>
+      </w:r>
+    </w:p>
+    <w:p>
+      <w:pPr>
+        <w:widowControl/>
+        <w:rPr>
+          <w:rFonts w:hint="eastAsia"/>
+        </w:rPr>
+      </w:pPr>
+      <w:r>
+        <w:rPr>
+          <w:rFonts w:hint="eastAsia"/>
+        </w:rPr>
+        <w:t xml:space="preserve">　・連絡閲覧機能</w:t>
+      </w:r>
+    </w:p>
+    <w:p>
+      <w:pPr>
+        <w:widowControl/>
+      </w:pPr>
+      <w:r>
+        <w:rPr>
+          <w:rFonts w:hint="eastAsia"/>
+        </w:rPr>
+        <w:t>・生徒</w:t>
+      </w:r>
+    </w:p>
+    <w:p>
+      <w:pPr>
+        <w:widowControl/>
+      </w:pPr>
+      <w:r>
+        <w:rPr>
+          <w:rFonts w:hint="eastAsia"/>
+        </w:rPr>
+        <w:t xml:space="preserve">　・出席登録機能</w:t>
+      </w:r>
+    </w:p>
+    <w:p>
+      <w:pPr>
+        <w:widowControl/>
+      </w:pPr>
+      <w:r>
+        <w:rPr>
+          <w:rFonts w:hint="eastAsia"/>
+        </w:rPr>
+        <w:t xml:space="preserve">　・成績閲覧機能</w:t>
+      </w:r>
+    </w:p>
+    <w:p>
+      <w:pPr>
+        <w:widowControl/>
+      </w:pPr>
+      <w:r>
+        <w:rPr>
+          <w:rFonts w:hint="eastAsia"/>
+        </w:rPr>
+        <w:t xml:space="preserve">　・連絡閲覧機能</w:t>
+      </w:r>
+    </w:p>
+    <w:p>
+      <w:pPr>
+        <w:widowControl/>
+      </w:pPr>
+      <w:r>
+        <w:br w:type="page"/>
+      </w:r>
+    </w:p>
+    <w:p>
+      <w:pPr>
+        <w:widowControl/>
+        <w:rPr>
+          <w:b/>
+          <w:bCs/>
+        </w:rPr>
+      </w:pPr>
+      <w:bookmarkStart w:id="0" w:name="_Hlk199941786"/>
+      <w:r>
+        <w:rPr>
+          <w:rFonts w:hint="eastAsia"/>
+          <w:b/>
+          <w:bCs/>
+        </w:rPr>
+        <w:lastRenderedPageBreak/>
+        <w:t>先生視点：出席管理機能</w:t>
+      </w:r>
+    </w:p>
+    <w:p>
+      <w:pPr>
+        <w:widowControl/>
+      </w:pPr>
+      <w:r>
+        <w:rPr>
+          <w:rFonts w:hint="eastAsia"/>
+        </w:rPr>
+        <w:t>・生徒の出席状況の確認、不正取り締まりのための編集機能</w:t>
+      </w:r>
+    </w:p>
+    <w:p>
+      <w:pPr>
+        <w:widowControl/>
+      </w:pPr>
+      <w:r>
+        <w:rPr>
+          <w:rFonts w:hint="eastAsia"/>
+        </w:rPr>
+        <w:t>・</w:t>
+      </w:r>
+      <w:r>
+        <w:rPr>
+          <w:rFonts w:hint="eastAsia"/>
+        </w:rPr>
+        <w:t>ホーム画面のメニューから</w:t>
+      </w:r>
+      <w:r>
+        <w:rPr>
+          <w:rFonts w:hint="eastAsia"/>
+        </w:rPr>
+        <w:t>生徒</w:t>
+      </w:r>
+      <w:r>
+        <w:rPr>
+          <w:rFonts w:hint="eastAsia"/>
+        </w:rPr>
+        <w:t>の出席</w:t>
+      </w:r>
+      <w:r>
+        <w:rPr>
+          <w:rFonts w:hint="eastAsia"/>
+        </w:rPr>
+        <w:t>状況</w:t>
+      </w:r>
+      <w:r>
+        <w:rPr>
+          <w:rFonts w:hint="eastAsia"/>
+        </w:rPr>
+        <w:t>閲覧の画面に遷移可能</w:t>
+      </w:r>
+    </w:p>
+    <w:p>
+      <w:pPr>
+        <w:widowControl/>
+      </w:pPr>
+      <w:r>
+        <w:rPr>
+          <w:rFonts w:hint="eastAsia"/>
+        </w:rPr>
+        <w:t>・遷移後は、その日の出席状況が表形式で表示される。</w:t>
+      </w:r>
+    </w:p>
+    <w:p>
+      <w:pPr>
+        <w:widowControl/>
+      </w:pPr>
+      <w:r>
+        <w:rPr>
+          <w:rFonts w:hint="eastAsia"/>
+        </w:rPr>
+        <w:t>→ボタンを押すとカレンダーが表示されて、日付を選択すると、表形式でほかの日付の出席状況も確認可能。</w:t>
+      </w:r>
+    </w:p>
+    <w:p>
+      <w:pPr>
+        <w:widowControl/>
+      </w:pPr>
+      <w:r>
+        <w:rPr>
+          <w:rFonts w:hint="eastAsia"/>
+        </w:rPr>
+        <w:t>生徒の出席登録や保護者の欠席登録が表に反映される機能を付与。</w:t>
+      </w:r>
+    </w:p>
+    <w:p>
+      <w:pPr>
+        <w:widowControl/>
+      </w:pPr>
+    </w:p>
+    <w:p>
+      <w:pPr>
+        <w:widowControl/>
+        <w:rPr>
+          <w:b/>
+          <w:bCs/>
+        </w:rPr>
+      </w:pPr>
+      <w:r>
+        <w:rPr>
+          <w:rFonts w:hint="eastAsia"/>
+          <w:b/>
+          <w:bCs/>
+        </w:rPr>
+        <w:t>先生視点：</w:t>
+      </w:r>
+      <w:r>
+        <w:rPr>
+          <w:rFonts w:hint="eastAsia"/>
+          <w:b/>
+          <w:bCs/>
+        </w:rPr>
+        <w:t>成績</w:t>
+      </w:r>
+      <w:r>
+        <w:rPr>
+          <w:rFonts w:hint="eastAsia"/>
+          <w:b/>
+          <w:bCs/>
+        </w:rPr>
+        <w:t>管理機能</w:t>
+      </w:r>
+    </w:p>
+    <w:p>
+      <w:pPr>
+        <w:widowControl/>
+      </w:pPr>
+      <w:r>
+        <w:rPr>
+          <w:rFonts w:hint="eastAsia"/>
+        </w:rPr>
+        <w:t>・生徒の成績を閲覧画面から登録、編集できる機能。</w:t>
+      </w:r>
+    </w:p>
+    <w:p>
+      <w:pPr>
+        <w:widowControl/>
+        <w:rPr>
+          <w:rFonts w:hint="eastAsia"/>
+        </w:rPr>
+      </w:pPr>
+      <w:r>
+        <w:rPr>
+          <w:rFonts w:hint="eastAsia"/>
+        </w:rPr>
+        <w:t>・</w:t>
+      </w:r>
+      <w:r>
+        <w:rPr>
+          <w:rFonts w:hint="eastAsia"/>
+        </w:rPr>
+        <w:t>ホーム画面のメニューから生徒の</w:t>
+      </w:r>
+      <w:r>
+        <w:rPr>
+          <w:rFonts w:hint="eastAsia"/>
+        </w:rPr>
+        <w:t>名簿表の</w:t>
+      </w:r>
+      <w:r>
+        <w:rPr>
+          <w:rFonts w:hint="eastAsia"/>
+        </w:rPr>
+        <w:t>画面に遷移可能</w:t>
+      </w:r>
+      <w:r>
+        <w:rPr>
+          <w:rFonts w:hint="eastAsia"/>
+        </w:rPr>
+        <w:t>。その後名前を選択する</w:t>
+      </w:r>
+      <w:r>
+        <w:rPr>
+          <w:rFonts w:hint="eastAsia"/>
+        </w:rPr>
+        <w:t>と、</w:t>
+      </w:r>
+      <w:r>
+        <w:rPr>
+          <w:rFonts w:hint="eastAsia"/>
+        </w:rPr>
+        <w:t>その生徒の</w:t>
+      </w:r>
+      <w:r>
+        <w:rPr>
+          <w:rFonts w:hint="eastAsia"/>
+        </w:rPr>
+        <w:t>成績閲覧画面に遷移可能。学期の選択項目が表示される</w:t>
+      </w:r>
+      <w:r>
+        <w:rPr>
+          <w:rFonts w:hint="eastAsia"/>
+        </w:rPr>
+        <w:t>(学期の編集もできる)。学期を</w:t>
+      </w:r>
+      <w:r>
+        <w:rPr>
+          <w:rFonts w:hint="eastAsia"/>
+        </w:rPr>
+        <w:t>中間テストと期末テストの成績閲覧・登録ができる。</w:t>
+      </w:r>
+    </w:p>
+    <w:p>
+      <w:pPr>
+        <w:widowControl/>
+        <w:rPr>
+          <w:rFonts w:hint="eastAsia"/>
+        </w:rPr>
+      </w:pPr>
+      <w:r>
+        <w:rPr>
+          <w:rFonts w:hint="eastAsia"/>
+        </w:rPr>
+        <w:t>・</w:t>
+      </w:r>
+    </w:p>
+    <w:p>
+      <w:pPr>
+        <w:widowControl/>
+        <w:rPr>
+          <w:b/>
+          <w:bCs/>
+        </w:rPr>
+      </w:pPr>
+      <w:r>
+        <w:rPr>
+          <w:rFonts w:hint="eastAsia"/>
+          <w:b/>
+          <w:bCs/>
+        </w:rPr>
+        <w:t>先生視点：</w:t>
+      </w:r>
+      <w:r>
+        <w:rPr>
+          <w:rFonts w:hint="eastAsia"/>
+          <w:b/>
+          <w:bCs/>
+        </w:rPr>
+        <w:t>連絡事項登録</w:t>
+      </w:r>
+      <w:r>
+        <w:rPr>
+          <w:rFonts w:hint="eastAsia"/>
+          <w:b/>
+          <w:bCs/>
+        </w:rPr>
+        <w:t>機能</w:t>
+      </w:r>
+    </w:p>
+    <w:p>
+      <w:pPr>
+        <w:widowControl/>
+      </w:pPr>
+      <w:r>
+        <w:rPr>
+          <w:rFonts w:hint="eastAsia"/>
+        </w:rPr>
+        <w:t>・生徒や保護者への連絡事項を投稿できる機能</w:t>
+      </w:r>
+    </w:p>
+    <w:p>
+      <w:pPr>
+        <w:widowControl/>
+        <w:rPr>
+          <w:rFonts w:hint="eastAsia"/>
+        </w:rPr>
+      </w:pPr>
+      <w:r>
+        <w:rPr>
+          <w:rFonts w:hint="eastAsia"/>
+        </w:rPr>
+        <w:t>・</w:t>
+      </w:r>
+      <w:r>
+        <w:rPr>
+          <w:rFonts w:hint="eastAsia"/>
+        </w:rPr>
+        <w:t>ホーム画面のメニューから</w:t>
+      </w:r>
+      <w:r>
+        <w:rPr>
+          <w:rFonts w:hint="eastAsia"/>
+        </w:rPr>
+        <w:t>連絡事項閲覧</w:t>
+      </w:r>
+      <w:r>
+        <w:rPr>
+          <w:rFonts w:hint="eastAsia"/>
+        </w:rPr>
+        <w:t>画面に遷移可能。</w:t>
+      </w:r>
+      <w:r>
+        <w:rPr>
+          <w:rFonts w:hint="eastAsia"/>
+        </w:rPr>
+        <w:t>その画面の投稿ボタンを押すと、記入画面に遷移できる。</w:t>
+      </w:r>
+      <w:bookmarkEnd w:id="0"/>
+      <w:r>
+        <w:rPr>
+          <w:rFonts w:hint="eastAsia"/>
+        </w:rPr>
+        <w:t>(通知機能はできたらやりてーな！！)</w:t>
+      </w:r>
+    </w:p>
+    <w:p>
+      <w:pPr>
+        <w:widowControl/>
+        <w:rPr>
+          <w:rFonts w:hint="eastAsia"/>
+        </w:rPr>
+      </w:pPr>
+    </w:p>
+    <w:p>
+      <w:pPr>
+        <w:widowControl/>
+      </w:pPr>
+    </w:p>
+    <w:p>
+      <w:pPr>
+        <w:widowControl/>
+        <w:rPr>
+          <w:b/>
+          <w:bCs/>
+        </w:rPr>
+      </w:pPr>
+      <w:bookmarkStart w:id="1" w:name="_Hlk199941811"/>
+      <w:r>
+        <w:rPr>
+          <w:rFonts w:hint="eastAsia"/>
+          <w:b/>
+          <w:bCs/>
+        </w:rPr>
+        <w:t>保護者視点：出席閲覧機能</w:t>
+      </w:r>
+    </w:p>
+    <w:p>
+      <w:pPr>
+        <w:widowControl/>
+      </w:pPr>
+      <w:r>
+        <w:rPr>
+          <w:rFonts w:hint="eastAsia"/>
+        </w:rPr>
+        <w:t>・保護者のお子様が出席しているかを確認できる機能。</w:t>
+      </w:r>
+    </w:p>
+    <w:p>
+      <w:pPr>
+        <w:widowControl/>
+      </w:pPr>
+      <w:r>
+        <w:rPr>
+          <w:rFonts w:hint="eastAsia"/>
+        </w:rPr>
+        <w:t>・ホーム画面のメニューから</w:t>
+      </w:r>
+      <w:r>
+        <w:rPr>
+          <w:rFonts w:hint="eastAsia"/>
+        </w:rPr>
+        <w:t>自分の子供の</w:t>
+      </w:r>
+      <w:r>
+        <w:rPr>
+          <w:rFonts w:hint="eastAsia"/>
+        </w:rPr>
+        <w:t>出席</w:t>
+      </w:r>
+      <w:r>
+        <w:rPr>
+          <w:rFonts w:hint="eastAsia"/>
+        </w:rPr>
+        <w:t>閲覧</w:t>
+      </w:r>
+      <w:r>
+        <w:rPr>
+          <w:rFonts w:hint="eastAsia"/>
+        </w:rPr>
+        <w:t>の画面に遷移可能</w:t>
+      </w:r>
+    </w:p>
+    <w:p>
+      <w:pPr>
+        <w:widowControl/>
+      </w:pPr>
+      <w:r>
+        <w:rPr>
+          <w:rFonts w:hint="eastAsia"/>
+        </w:rPr>
+        <w:t>・</w:t>
+      </w:r>
+    </w:p>
+    <w:p>
+      <w:pPr>
+        <w:widowControl/>
+        <w:rPr>
+          <w:b/>
+          <w:bCs/>
+        </w:rPr>
+      </w:pPr>
+      <w:r>
+        <w:rPr>
+          <w:rFonts w:hint="eastAsia"/>
+          <w:b/>
+          <w:bCs/>
+        </w:rPr>
+        <w:t>保護者視点：</w:t>
+      </w:r>
+      <w:r>
+        <w:rPr>
+          <w:rFonts w:hint="eastAsia"/>
+          <w:b/>
+          <w:bCs/>
+        </w:rPr>
+        <w:t>成績</w:t>
+      </w:r>
+      <w:r>
+        <w:rPr>
+          <w:rFonts w:hint="eastAsia"/>
+          <w:b/>
+          <w:bCs/>
+        </w:rPr>
+        <w:t>閲覧機能</w:t>
+      </w:r>
+    </w:p>
+    <w:p>
+      <w:pPr>
+        <w:widowControl/>
+      </w:pPr>
+      <w:r>
+        <w:rPr>
+          <w:rFonts w:hint="eastAsia"/>
+        </w:rPr>
+        <w:t>・保護者の子供の成績を閲覧できる機能。</w:t>
+      </w:r>
+    </w:p>
+    <w:p>
+      <w:pPr>
+        <w:widowControl/>
+      </w:pPr>
+      <w:r>
+        <w:rPr>
+          <w:rFonts w:hint="eastAsia"/>
+        </w:rPr>
+        <w:t>・</w:t>
+      </w:r>
+      <w:r>
+        <w:rPr>
+          <w:rFonts w:hint="eastAsia"/>
+        </w:rPr>
+        <w:t>ホーム画面のメニューから自分の子供の</w:t>
+      </w:r>
+      <w:r>
+        <w:rPr>
+          <w:rFonts w:hint="eastAsia"/>
+        </w:rPr>
+        <w:t>成績</w:t>
+      </w:r>
+      <w:r>
+        <w:rPr>
+          <w:rFonts w:hint="eastAsia"/>
+        </w:rPr>
+        <w:t>閲覧の画面に遷移可能</w:t>
+      </w:r>
+    </w:p>
+    <w:p>
+      <w:pPr>
+        <w:widowControl/>
+      </w:pPr>
+    </w:p>
+    <w:p>
+      <w:pPr>
+        <w:widowControl/>
+        <w:rPr>
+          <w:b/>
+          <w:bCs/>
+        </w:rPr>
+      </w:pPr>
+      <w:r>
+        <w:rPr>
+          <w:rFonts w:hint="eastAsia"/>
+          <w:b/>
+          <w:bCs/>
+        </w:rPr>
+        <w:t>保護者視点：</w:t>
+      </w:r>
+      <w:r>
+        <w:rPr>
+          <w:rFonts w:hint="eastAsia"/>
+          <w:b/>
+          <w:bCs/>
+        </w:rPr>
+        <w:t>連絡</w:t>
+      </w:r>
+      <w:r>
+        <w:rPr>
+          <w:rFonts w:hint="eastAsia"/>
+          <w:b/>
+          <w:bCs/>
+        </w:rPr>
+        <w:t>閲覧機能</w:t>
+      </w:r>
+    </w:p>
+    <w:p>
+      <w:pPr>
+        <w:widowControl/>
+      </w:pPr>
+      <w:r>
+        <w:rPr>
+          <w:rFonts w:hint="eastAsia"/>
+        </w:rPr>
+        <w:t>・先生からの連絡事項を閲覧できる機能。</w:t>
+      </w:r>
+    </w:p>
+    <w:p>
+      <w:pPr>
+        <w:widowControl/>
+        <w:rPr>
+          <w:rFonts w:hint="eastAsia"/>
+        </w:rPr>
+      </w:pPr>
+      <w:r>
+        <w:rPr>
+          <w:rFonts w:hint="eastAsia"/>
+        </w:rPr>
+        <w:t>・</w:t>
+      </w:r>
+      <w:r>
+        <w:rPr>
+          <w:rFonts w:hint="eastAsia"/>
+        </w:rPr>
+        <w:t>ホーム画面のメニューから</w:t>
+      </w:r>
+      <w:r>
+        <w:rPr>
+          <w:rFonts w:hint="eastAsia"/>
+        </w:rPr>
+        <w:t>先生からの連絡事項</w:t>
+      </w:r>
+      <w:r>
+        <w:rPr>
+          <w:rFonts w:hint="eastAsia"/>
+        </w:rPr>
+        <w:t>閲覧の画面に遷移可能</w:t>
+      </w:r>
+    </w:p>
+    <w:p>
+      <w:pPr>
+        <w:widowControl/>
+      </w:pPr>
+    </w:p>
+    <w:p>
+      <w:pPr>
+        <w:widowControl/>
+        <w:rPr>
+          <w:b/>
+          <w:bCs/>
+        </w:rPr>
+      </w:pPr>
+      <w:r>
+        <w:rPr>
+          <w:rFonts w:hint="eastAsia"/>
+          <w:b/>
+          <w:bCs/>
+        </w:rPr>
+        <w:t>保護者視点：</w:t>
+      </w:r>
+      <w:r>
+        <w:rPr>
+          <w:rFonts w:hint="eastAsia"/>
+          <w:b/>
+          <w:bCs/>
+        </w:rPr>
+        <w:t>欠席登録</w:t>
+      </w:r>
+      <w:r>
+        <w:rPr>
+          <w:rFonts w:hint="eastAsia"/>
+          <w:b/>
+          <w:bCs/>
+        </w:rPr>
+        <w:t>機能</w:t>
+      </w:r>
+    </w:p>
+    <w:p>
+      <w:pPr>
+        <w:widowControl/>
+      </w:pPr>
+      <w:r>
+        <w:rPr>
+          <w:rFonts w:hint="eastAsia"/>
+        </w:rPr>
+        <w:t>・自分の子供が欠席する場合に登録する機能</w:t>
+      </w:r>
+    </w:p>
+    <w:p>
+      <w:pPr>
+        <w:widowControl/>
+      </w:pPr>
+      <w:r>
+        <w:rPr>
+          <w:rFonts w:hint="eastAsia"/>
+        </w:rPr>
+        <w:t>・出席閲覧画面より登録可能</w:t>
+      </w:r>
+    </w:p>
+    <w:bookmarkEnd w:id="1"/>
+    <w:p>
+      <w:pPr>
+        <w:widowControl/>
+      </w:pPr>
+    </w:p>
+    <w:p>
+      <w:pPr>
+        <w:widowControl/>
+        <w:rPr>
+          <w:rFonts w:hint="eastAsia"/>
+        </w:rPr>
+      </w:pPr>
+    </w:p>
+    <w:p>
+      <w:pPr>
+        <w:widowControl/>
+        <w:rPr>
+          <w:b/>
+          <w:bCs/>
+        </w:rPr>
+      </w:pPr>
+      <w:bookmarkStart w:id="2" w:name="_Hlk199941829"/>
+      <w:r>
+        <w:rPr>
+          <w:rFonts w:hint="eastAsia"/>
+          <w:b/>
+          <w:bCs/>
+        </w:rPr>
+        <w:t>生徒</w:t>
+      </w:r>
+      <w:r>
+        <w:rPr>
+          <w:rFonts w:hint="eastAsia"/>
+          <w:b/>
+          <w:bCs/>
+        </w:rPr>
+        <w:t>視点：</w:t>
+      </w:r>
+      <w:r>
+        <w:rPr>
+          <w:rFonts w:hint="eastAsia"/>
+          <w:b/>
+          <w:bCs/>
+        </w:rPr>
+        <w:t>出席</w:t>
+      </w:r>
+      <w:r>
+        <w:rPr>
+          <w:rFonts w:hint="eastAsia"/>
+          <w:b/>
+          <w:bCs/>
+        </w:rPr>
+        <w:t>登録</w:t>
+      </w:r>
+      <w:r>
+        <w:rPr>
+          <w:rFonts w:hint="eastAsia"/>
+          <w:b/>
+          <w:bCs/>
+        </w:rPr>
+        <w:t>機能</w:t>
+      </w:r>
+    </w:p>
+    <w:p>
+      <w:pPr>
+        <w:widowControl/>
+        <w:rPr>
+          <w:rFonts w:hint="eastAsia"/>
+        </w:rPr>
+      </w:pPr>
+      <w:r>
+        <w:rPr>
+          <w:rFonts w:hint="eastAsia"/>
+        </w:rPr>
+        <w:t>・出席登録ができる機能</w:t>
+      </w:r>
+    </w:p>
+    <w:p>
+      <w:pPr>
+        <w:widowControl/>
+        <w:rPr>
+          <w:rFonts w:hint="eastAsia"/>
+        </w:rPr>
+      </w:pPr>
+      <w:r>
+        <w:rPr>
+          <w:rFonts w:hint="eastAsia"/>
+        </w:rPr>
+        <w:t>・</w:t>
+      </w:r>
+      <w:r>
+        <w:rPr>
+          <w:rFonts w:hint="eastAsia"/>
+        </w:rPr>
+        <w:t>ホーム画面のメニューから出席</w:t>
+      </w:r>
+      <w:r>
+        <w:rPr>
+          <w:rFonts w:hint="eastAsia"/>
+        </w:rPr>
+        <w:t>登録</w:t>
+      </w:r>
+      <w:r>
+        <w:rPr>
+          <w:rFonts w:hint="eastAsia"/>
+        </w:rPr>
+        <w:t>の画面に遷移可能</w:t>
+      </w:r>
+    </w:p>
+    <w:p>
+      <w:pPr>
+        <w:widowControl/>
+      </w:pPr>
+    </w:p>
+    <w:p>
+      <w:pPr>
+        <w:widowControl/>
+        <w:rPr>
+          <w:b/>
+          <w:bCs/>
+        </w:rPr>
+      </w:pPr>
+      <w:r>
+        <w:rPr>
+          <w:rFonts w:hint="eastAsia"/>
+          <w:b/>
+          <w:bCs/>
+        </w:rPr>
+        <w:t>生徒</w:t>
+      </w:r>
+      <w:r>
+        <w:rPr>
+          <w:rFonts w:hint="eastAsia"/>
+          <w:b/>
+          <w:bCs/>
+        </w:rPr>
+        <w:t>視点：</w:t>
+      </w:r>
+      <w:r>
+        <w:rPr>
+          <w:rFonts w:hint="eastAsia"/>
+          <w:b/>
+          <w:bCs/>
+        </w:rPr>
+        <w:t>成績閲覧</w:t>
+      </w:r>
+      <w:r>
+        <w:rPr>
+          <w:rFonts w:hint="eastAsia"/>
+          <w:b/>
+          <w:bCs/>
+        </w:rPr>
+        <w:t>機能</w:t>
+      </w:r>
+    </w:p>
+    <w:p>
+      <w:pPr>
+        <w:widowControl/>
+      </w:pPr>
+      <w:r>
+        <w:rPr>
+          <w:rFonts w:hint="eastAsia"/>
+        </w:rPr>
+        <w:t>・</w:t>
+      </w:r>
+      <w:r>
+        <w:rPr>
+          <w:rFonts w:hint="eastAsia"/>
+        </w:rPr>
+        <w:t>自分</w:t>
+      </w:r>
+      <w:r>
+        <w:rPr>
+          <w:rFonts w:hint="eastAsia"/>
+        </w:rPr>
+        <w:t>の成績を閲覧できる機能。</w:t>
+      </w:r>
+    </w:p>
+    <w:p>
+      <w:pPr>
+        <w:widowControl/>
+      </w:pPr>
+      <w:r>
+        <w:rPr>
+          <w:rFonts w:hint="eastAsia"/>
+        </w:rPr>
+        <w:t>・ホーム画面のメニューから自分</w:t>
+      </w:r>
+      <w:r>
+        <w:rPr>
+          <w:rFonts w:hint="eastAsia"/>
+        </w:rPr>
+        <w:t>の</w:t>
+      </w:r>
+      <w:r>
+        <w:rPr>
+          <w:rFonts w:hint="eastAsia"/>
+        </w:rPr>
+        <w:t>成績閲覧の画面に遷移可能</w:t>
+      </w:r>
+    </w:p>
+    <w:p>
+      <w:pPr>
+        <w:widowControl/>
+      </w:pPr>
+    </w:p>
+    <w:p>
+      <w:pPr>
+        <w:widowControl/>
+        <w:rPr>
+          <w:b/>
+          <w:bCs/>
+        </w:rPr>
+      </w:pPr>
+      <w:r>
+        <w:rPr>
+          <w:rFonts w:hint="eastAsia"/>
+          <w:b/>
+          <w:bCs/>
+        </w:rPr>
+        <w:t>生徒</w:t>
+      </w:r>
+      <w:r>
+        <w:rPr>
+          <w:rFonts w:hint="eastAsia"/>
+          <w:b/>
+          <w:bCs/>
+        </w:rPr>
+        <w:t>視点：</w:t>
+      </w:r>
+      <w:r>
+        <w:rPr>
+          <w:rFonts w:hint="eastAsia"/>
+          <w:b/>
+          <w:bCs/>
+        </w:rPr>
+        <w:t>連絡</w:t>
+      </w:r>
+      <w:r>
+        <w:rPr>
+          <w:rFonts w:hint="eastAsia"/>
+          <w:b/>
+          <w:bCs/>
+        </w:rPr>
+        <w:t>閲覧機能</w:t>
+      </w:r>
+    </w:p>
+    <w:p>
+      <w:pPr>
+        <w:widowControl/>
+      </w:pPr>
+      <w:r>
+        <w:rPr>
+          <w:rFonts w:hint="eastAsia"/>
+        </w:rPr>
+        <w:t>・先生からの連絡事項を閲覧できる機能。</w:t>
+      </w:r>
+    </w:p>
+    <w:p>
+      <w:pPr>
+        <w:widowControl/>
+        <w:rPr>
+          <w:rFonts w:hint="eastAsia"/>
+        </w:rPr>
+      </w:pPr>
+      <w:r>
+        <w:rPr>
+          <w:rFonts w:hint="eastAsia"/>
+        </w:rPr>
+        <w:t>・ホーム画面のメニューから先生からの連絡事項閲覧の画面に遷移可能</w:t>
+      </w:r>
+    </w:p>
+    <w:bookmarkEnd w:id="2"/>
+    <w:p>
+      <w:pPr>
+        <w:widowControl/>
+      </w:pPr>
+    </w:p>
+    <w:p>
+      <w:pPr>
+        <w:widowControl/>
+      </w:pPr>
+    </w:p>
+    <w:p>
+      <w:pPr>
+        <w:widowControl/>
         <w:rPr>
           <w:rFonts w:hint="eastAsia"/>
         </w:rPr>
@@ -630,6 +2103,163 @@
     </w:sectPr>
   </w:body>
 </w:document>
+</file>
+
+<file path=word/numbering.xml><?xml version="1.0" encoding="utf-8"?>
+<w:numbering xmlns:wpc="http://schemas.microsoft.com/office/word/2010/wordprocessingCanvas" xmlns:cx="http://schemas.microsoft.com/office/drawing/2014/chartex" xmlns:cx1="http://schemas.microsoft.com/office/drawing/2015/9/8/chartex" xmlns:cx2="http://schemas.microsoft.com/office/drawing/2015/10/21/chartex" xmlns:cx3="http://schemas.microsoft.com/office/drawing/2016/5/9/chartex" xmlns:cx4="http://schemas.microsoft.com/office/drawing/2016/5/10/chartex" xmlns:cx5="http://schemas.microsoft.com/office/drawing/2016/5/11/chartex" xmlns:cx6="http://schemas.microsoft.com/office/drawing/2016/5/12/chartex" xmlns:cx7="http://schemas.microsoft.com/office/drawing/2016/5/13/chartex" xmlns:cx8="http://schemas.microsoft.com/office/drawing/2016/5/14/chartex" xmlns:mc="http://schemas.openxmlformats.org/markup-compatibility/2006" xmlns:aink="http://schemas.microsoft.com/office/drawing/2016/ink" xmlns:am3d="http://schemas.microsoft.com/office/drawing/2017/model3d" xmlns:o="urn:schemas-microsoft-com:office:office" xmlns:oel="http://schemas.microsoft.com/office/2019/extlst" xmlns:r="http://schemas.openxmlformats.org/officeDocument/2006/relationships" xmlns:m="http://schemas.openxmlformats.org/officeDocument/2006/math" xmlns:v="urn:schemas-microsoft-com:vml" xmlns:wp14="http://schemas.microsoft.com/office/word/2010/wordprocessingDrawing" xmlns:wp="http://schemas.openxmlformats.org/drawingml/2006/wordprocessingDrawing" xmlns:w10="urn:schemas-microsoft-com:office:word" xmlns:w="http://schemas.openxmlformats.org/wordprocessingml/2006/main" xmlns:w14="http://schemas.microsoft.com/office/word/2010/wordml" xmlns:w15="http://schemas.microsoft.com/office/word/2012/wordml" xmlns:w16cex="http://schemas.microsoft.com/office/word/2018/wordml/cex" xmlns:w16cid="http://schemas.microsoft.com/office/word/2016/wordml/cid" xmlns:w16="http://schemas.microsoft.com/office/word/2018/wordml" xmlns:w16du="http://schemas.microsoft.com/office/word/2023/wordml/word16du" xmlns:w16sdtdh="http://schemas.microsoft.com/office/word/2020/wordml/sdtdatahash" xmlns:w16sdtfl="http://schemas.microsoft.com/office/word/2024/wordml/sdtformatlock" xmlns:w16se="http://schemas.microsoft.com/office/word/2015/wordml/symex" xmlns:wpg="http://schemas.microsoft.com/office/word/2010/wordprocessingGroup" xmlns:wpi="http://schemas.microsoft.com/office/word/2010/wordprocessingInk" xmlns:wne="http://schemas.microsoft.com/office/word/2006/wordml" xmlns:wps="http://schemas.microsoft.com/office/word/2010/wordprocessingShape" mc:Ignorable="w14 w15 w16se w16cid w16 w16cex w16sdtdh w16sdtfl w16du wp14">
+  <w:abstractNum w:abstractNumId="0" w15:restartNumberingAfterBreak="0">
+    <w:nsid w:val="40152AC8"/>
+    <w:multiLevelType w:val="multilevel"/>
+    <w:tmpl w:val="E3027364"/>
+    <w:lvl w:ilvl="0">
+      <w:start w:val="1"/>
+      <w:numFmt w:val="bullet"/>
+      <w:lvlText w:val=""/>
+      <w:lvlJc w:val="left"/>
+      <w:pPr>
+        <w:tabs>
+          <w:tab w:val="num" w:pos="720"/>
+        </w:tabs>
+        <w:ind w:left="720" w:hanging="360"/>
+      </w:pPr>
+      <w:rPr>
+        <w:rFonts w:ascii="Symbol" w:hAnsi="Symbol" w:hint="default"/>
+        <w:sz w:val="20"/>
+      </w:rPr>
+    </w:lvl>
+    <w:lvl w:ilvl="1" w:tentative="1">
+      <w:start w:val="1"/>
+      <w:numFmt w:val="bullet"/>
+      <w:lvlText w:val="o"/>
+      <w:lvlJc w:val="left"/>
+      <w:pPr>
+        <w:tabs>
+          <w:tab w:val="num" w:pos="1440"/>
+        </w:tabs>
+        <w:ind w:left="1440" w:hanging="360"/>
+      </w:pPr>
+      <w:rPr>
+        <w:rFonts w:ascii="Courier New" w:hAnsi="Courier New" w:hint="default"/>
+        <w:sz w:val="20"/>
+      </w:rPr>
+    </w:lvl>
+    <w:lvl w:ilvl="2" w:tentative="1">
+      <w:start w:val="1"/>
+      <w:numFmt w:val="bullet"/>
+      <w:lvlText w:val=""/>
+      <w:lvlJc w:val="left"/>
+      <w:pPr>
+        <w:tabs>
+          <w:tab w:val="num" w:pos="2160"/>
+        </w:tabs>
+        <w:ind w:left="2160" w:hanging="360"/>
+      </w:pPr>
+      <w:rPr>
+        <w:rFonts w:ascii="Wingdings" w:hAnsi="Wingdings" w:hint="default"/>
+        <w:sz w:val="20"/>
+      </w:rPr>
+    </w:lvl>
+    <w:lvl w:ilvl="3" w:tentative="1">
+      <w:start w:val="1"/>
+      <w:numFmt w:val="bullet"/>
+      <w:lvlText w:val=""/>
+      <w:lvlJc w:val="left"/>
+      <w:pPr>
+        <w:tabs>
+          <w:tab w:val="num" w:pos="2880"/>
+        </w:tabs>
+        <w:ind w:left="2880" w:hanging="360"/>
+      </w:pPr>
+      <w:rPr>
+        <w:rFonts w:ascii="Wingdings" w:hAnsi="Wingdings" w:hint="default"/>
+        <w:sz w:val="20"/>
+      </w:rPr>
+    </w:lvl>
+    <w:lvl w:ilvl="4" w:tentative="1">
+      <w:start w:val="1"/>
+      <w:numFmt w:val="bullet"/>
+      <w:lvlText w:val=""/>
+      <w:lvlJc w:val="left"/>
+      <w:pPr>
+        <w:tabs>
+          <w:tab w:val="num" w:pos="3600"/>
+        </w:tabs>
+        <w:ind w:left="3600" w:hanging="360"/>
+      </w:pPr>
+      <w:rPr>
+        <w:rFonts w:ascii="Wingdings" w:hAnsi="Wingdings" w:hint="default"/>
+        <w:sz w:val="20"/>
+      </w:rPr>
+    </w:lvl>
+    <w:lvl w:ilvl="5" w:tentative="1">
+      <w:start w:val="1"/>
+      <w:numFmt w:val="bullet"/>
+      <w:lvlText w:val=""/>
+      <w:lvlJc w:val="left"/>
+      <w:pPr>
+        <w:tabs>
+          <w:tab w:val="num" w:pos="4320"/>
+        </w:tabs>
+        <w:ind w:left="4320" w:hanging="360"/>
+      </w:pPr>
+      <w:rPr>
+        <w:rFonts w:ascii="Wingdings" w:hAnsi="Wingdings" w:hint="default"/>
+        <w:sz w:val="20"/>
+      </w:rPr>
+    </w:lvl>
+    <w:lvl w:ilvl="6" w:tentative="1">
+      <w:start w:val="1"/>
+      <w:numFmt w:val="bullet"/>
+      <w:lvlText w:val=""/>
+      <w:lvlJc w:val="left"/>
+      <w:pPr>
+        <w:tabs>
+          <w:tab w:val="num" w:pos="5040"/>
+        </w:tabs>
+        <w:ind w:left="5040" w:hanging="360"/>
+      </w:pPr>
+      <w:rPr>
+        <w:rFonts w:ascii="Wingdings" w:hAnsi="Wingdings" w:hint="default"/>
+        <w:sz w:val="20"/>
+      </w:rPr>
+    </w:lvl>
+    <w:lvl w:ilvl="7" w:tentative="1">
+      <w:start w:val="1"/>
+      <w:numFmt w:val="bullet"/>
+      <w:lvlText w:val=""/>
+      <w:lvlJc w:val="left"/>
+      <w:pPr>
+        <w:tabs>
+          <w:tab w:val="num" w:pos="5760"/>
+        </w:tabs>
+        <w:ind w:left="5760" w:hanging="360"/>
+      </w:pPr>
+      <w:rPr>
+        <w:rFonts w:ascii="Wingdings" w:hAnsi="Wingdings" w:hint="default"/>
+        <w:sz w:val="20"/>
+      </w:rPr>
+    </w:lvl>
+    <w:lvl w:ilvl="8" w:tentative="1">
+      <w:start w:val="1"/>
+      <w:numFmt w:val="bullet"/>
+      <w:lvlText w:val=""/>
+      <w:lvlJc w:val="left"/>
+      <w:pPr>
+        <w:tabs>
+          <w:tab w:val="num" w:pos="6480"/>
+        </w:tabs>
+        <w:ind w:left="6480" w:hanging="360"/>
+      </w:pPr>
+      <w:rPr>
+        <w:rFonts w:ascii="Wingdings" w:hAnsi="Wingdings" w:hint="default"/>
+        <w:sz w:val="20"/>
+      </w:rPr>
+    </w:lvl>
+  </w:abstractNum>
+  <w:num w:numId="1" w16cid:durableId="794712858">
+    <w:abstractNumId w:val="0"/>
+  </w:num>
+</w:numbering>
 </file>
 
 <file path=word/styles.xml><?xml version="1.0" encoding="utf-8"?>
@@ -1028,7 +2658,7 @@
   <w:style w:type="paragraph" w:default="1" w:styleId="a">
     <w:name w:val="Normal"/>
     <w:qFormat/>
-    <w:rsid w:val="007046ED"/>
+    <w:rsid w:val="001F62B7"/>
     <w:pPr>
       <w:widowControl w:val="0"/>
     </w:pPr>
@@ -1233,6 +2863,7 @@
   <w:style w:type="character" w:default="1" w:styleId="a0">
     <w:name w:val="Default Paragraph Font"/>
     <w:uiPriority w:val="1"/>
+    <w:semiHidden/>
     <w:unhideWhenUsed/>
   </w:style>
   <w:style w:type="table" w:default="1" w:styleId="a1">
@@ -1895,4 +3526,16 @@
     </a:ext>
   </a:extLst>
 </a:theme>
+</file>
+
+<file path=customXml/item1.xml><?xml version="1.0" encoding="utf-8"?>
+<b:Sources xmlns:b="http://schemas.openxmlformats.org/officeDocument/2006/bibliography" xmlns="http://schemas.openxmlformats.org/officeDocument/2006/bibliography" SelectedStyle="\APASixthEditionOfficeOnline.xsl" StyleName="APA" Version="6"/>
+</file>
+
+<file path=customXml/itemProps1.xml><?xml version="1.0" encoding="utf-8"?>
+<ds:datastoreItem xmlns:ds="http://schemas.openxmlformats.org/officeDocument/2006/customXml" ds:itemID="{DA7B44D8-BE43-4853-9E19-68DEDE04D27F}">
+  <ds:schemaRefs>
+    <ds:schemaRef ds:uri="http://schemas.openxmlformats.org/officeDocument/2006/bibliography"/>
+  </ds:schemaRefs>
+</ds:datastoreItem>
 </file>
--- a/documents/10_議事録/要件定義.docx
+++ b/documents/10_議事録/要件定義.docx
@@ -6,7 +6,6 @@
       <w:pPr>
         <w:jc w:val="center"/>
         <w:rPr>
-          <w:rFonts w:hint="eastAsia"/>
           <w:b/>
           <w:bCs/>
         </w:rPr>
@@ -207,11 +206,6 @@
       </w:r>
     </w:p>
     <w:p>
-      <w:pPr>
-        <w:rPr>
-          <w:rFonts w:hint="eastAsia"/>
-        </w:rPr>
-      </w:pPr>
       <w:r>
         <w:rPr>
           <w:rFonts w:hint="eastAsia"/>
@@ -229,11 +223,6 @@
     </w:p>
     <w:p/>
     <w:p>
-      <w:pPr>
-        <w:rPr>
-          <w:rFonts w:hint="eastAsia"/>
-        </w:rPr>
-      </w:pPr>
       <w:r>
         <w:rPr>
           <w:rFonts w:hint="eastAsia"/>
@@ -257,11 +246,6 @@
       </w:r>
     </w:p>
     <w:p>
-      <w:pPr>
-        <w:rPr>
-          <w:rFonts w:hint="eastAsia"/>
-        </w:rPr>
-      </w:pPr>
       <w:r>
         <w:rPr>
           <w:rFonts w:hint="eastAsia"/>
@@ -282,11 +266,6 @@
       </w:r>
     </w:p>
     <w:p>
-      <w:pPr>
-        <w:rPr>
-          <w:rFonts w:hint="eastAsia"/>
-        </w:rPr>
-      </w:pPr>
       <w:r>
         <w:rPr>
           <w:rFonts w:hint="eastAsia"/>
@@ -310,9 +289,6 @@
     <w:p>
       <w:pPr>
         <w:widowControl/>
-        <w:rPr>
-          <w:rFonts w:hint="eastAsia"/>
-        </w:rPr>
       </w:pPr>
       <w:r>
         <w:br w:type="page"/>
@@ -530,11 +506,6 @@
       </w:r>
     </w:p>
     <w:p>
-      <w:pPr>
-        <w:rPr>
-          <w:rFonts w:hint="eastAsia"/>
-        </w:rPr>
-      </w:pPr>
       <w:r>
         <w:rPr>
           <w:rFonts w:hint="eastAsia"/>
@@ -558,20 +529,8 @@
         <w:t>欲求：必要最低限の人間関係を。趣味などの合う人と話したい。インドア</w:t>
       </w:r>
     </w:p>
-    <w:p>
-      <w:pPr>
-        <w:rPr>
-          <w:rFonts w:hint="eastAsia"/>
-        </w:rPr>
-      </w:pPr>
-    </w:p>
-    <w:p>
-      <w:pPr>
-        <w:rPr>
-          <w:rFonts w:hint="eastAsia"/>
-        </w:rPr>
-      </w:pPr>
-    </w:p>
+    <w:p/>
+    <w:p/>
     <w:p>
       <w:r>
         <w:rPr>
@@ -677,13 +636,7 @@
         <w:t>こんな感じですかね～</w:t>
       </w:r>
     </w:p>
-    <w:p>
-      <w:pPr>
-        <w:rPr>
-          <w:rFonts w:hint="eastAsia"/>
-        </w:rPr>
-      </w:pPr>
-    </w:p>
+    <w:p/>
     <w:p>
       <w:r>
         <w:rPr>
@@ -693,11 +646,6 @@
       </w:r>
     </w:p>
     <w:p>
-      <w:pPr>
-        <w:rPr>
-          <w:rFonts w:hint="eastAsia"/>
-        </w:rPr>
-      </w:pPr>
       <w:r>
         <w:rPr>
           <w:rFonts w:hint="eastAsia"/>
@@ -738,13 +686,7 @@
         <w:br/>
       </w:r>
     </w:p>
-    <w:p>
-      <w:pPr>
-        <w:rPr>
-          <w:rFonts w:hint="eastAsia"/>
-        </w:rPr>
-      </w:pPr>
-    </w:p>
+    <w:p/>
     <w:p>
       <w:pPr>
         <w:jc w:val="center"/>
@@ -841,11 +783,6 @@
       </w:r>
     </w:p>
     <w:p>
-      <w:pPr>
-        <w:rPr>
-          <w:rFonts w:hint="eastAsia"/>
-        </w:rPr>
-      </w:pPr>
       <w:r>
         <w:rPr>
           <w:rFonts w:hint="eastAsia"/>
@@ -912,11 +849,6 @@
       </w:r>
     </w:p>
     <w:p>
-      <w:pPr>
-        <w:rPr>
-          <w:rFonts w:hint="eastAsia"/>
-        </w:rPr>
-      </w:pPr>
       <w:r>
         <w:rPr>
           <w:rFonts w:hint="eastAsia"/>
@@ -933,17 +865,34 @@
       </w:r>
     </w:p>
     <w:p>
-      <w:pPr>
-        <w:rPr>
-          <w:rFonts w:hint="eastAsia"/>
-        </w:rPr>
-      </w:pPr>
-      <w:r>
-        <w:rPr>
-          <w:rFonts w:hint="eastAsia"/>
-        </w:rPr>
-        <w:t>・お天気表示機能、日時、ログイン中のユーザー名表示、ひらがな翻訳機能、お問い合わせフォーム、保護者や生徒と先生の間でのチャット機能</w:t>
-      </w:r>
+      <w:r>
+        <w:rPr>
+          <w:rFonts w:hint="eastAsia"/>
+        </w:rPr>
+        <w:t>・</w:t>
+      </w:r>
+      <w:bookmarkStart w:id="0" w:name="_Hlk199947838"/>
+      <w:r>
+        <w:rPr>
+          <w:rFonts w:hint="eastAsia"/>
+        </w:rPr>
+        <w:t>お天気表示機能、日時、ログイン中のユーザー名表示、ひらがな翻訳機能</w:t>
+      </w:r>
+      <w:bookmarkEnd w:id="0"/>
+      <w:r>
+        <w:rPr>
+          <w:rFonts w:hint="eastAsia"/>
+        </w:rPr>
+        <w:t>、</w:t>
+      </w:r>
+      <w:bookmarkStart w:id="1" w:name="_Hlk199947854"/>
+      <w:r>
+        <w:rPr>
+          <w:rFonts w:hint="eastAsia"/>
+        </w:rPr>
+        <w:t>お問い合わせフォーム、保護者や生徒と先生の間でのチャット機能</w:t>
+      </w:r>
+      <w:bookmarkEnd w:id="1"/>
     </w:p>
     <w:p>
       <w:pPr>
@@ -973,7 +922,6 @@
       <w:pPr>
         <w:widowControl/>
         <w:rPr>
-          <w:rFonts w:hint="eastAsia"/>
           <w:b/>
           <w:bCs/>
           <w:color w:val="EE0000"/>
@@ -1002,6 +950,58 @@
         <w:rPr>
           <w:rFonts w:hint="eastAsia"/>
         </w:rPr>
+        <w:t>メモ：</w:t>
+      </w:r>
+    </w:p>
+    <w:p>
+      <w:pPr>
+        <w:widowControl/>
+      </w:pPr>
+      <w:r>
+        <w:rPr>
+          <w:rFonts w:hint="eastAsia"/>
+        </w:rPr>
+        <w:t>転校した場合どないする？</w:t>
+      </w:r>
+    </w:p>
+    <w:p>
+      <w:pPr>
+        <w:widowControl/>
+      </w:pPr>
+      <w:r>
+        <w:rPr>
+          <w:rFonts w:hint="eastAsia"/>
+        </w:rPr>
+        <w:t>ユーザー登録の時点で入学年度をとうろくする</w:t>
+      </w:r>
+    </w:p>
+    <w:p>
+      <w:pPr>
+        <w:widowControl/>
+      </w:pPr>
+      <w:r>
+        <w:rPr>
+          <w:rFonts w:hint="eastAsia"/>
+        </w:rPr>
+        <w:t>ユーザーに写真をとうろくする。顔と名前を一致していないばあいに考慮</w:t>
+      </w:r>
+    </w:p>
+    <w:p>
+      <w:pPr>
+        <w:widowControl/>
+        <w:rPr>
+          <w:rFonts w:hint="eastAsia"/>
+        </w:rPr>
+      </w:pPr>
+    </w:p>
+    <w:p>
+      <w:pPr>
+        <w:widowControl/>
+      </w:pPr>
+      <w:r>
+        <w:rPr>
+          <w:rFonts w:hint="eastAsia"/>
+        </w:rPr>
         <w:t>機能要件：</w:t>
       </w:r>
     </w:p>
@@ -1067,9 +1067,6 @@
       <w:pPr>
         <w:widowControl/>
         <w:ind w:firstLineChars="100" w:firstLine="210"/>
-        <w:rPr>
-          <w:rFonts w:hint="eastAsia"/>
-        </w:rPr>
       </w:pPr>
       <w:r>
         <w:rPr>
@@ -1114,9 +1111,6 @@
     <w:p>
       <w:pPr>
         <w:widowControl/>
-        <w:rPr>
-          <w:rFonts w:hint="eastAsia"/>
-        </w:rPr>
       </w:pPr>
       <w:r>
         <w:rPr>
@@ -1174,6 +1168,7 @@
         <w:widowControl/>
       </w:pPr>
       <w:r>
+        <w:lastRenderedPageBreak/>
         <w:br w:type="page"/>
       </w:r>
     </w:p>
@@ -1185,7 +1180,7 @@
           <w:bCs/>
         </w:rPr>
       </w:pPr>
-      <w:bookmarkStart w:id="0" w:name="_Hlk199941786"/>
+      <w:bookmarkStart w:id="2" w:name="_Hlk199941786"/>
       <w:r>
         <w:rPr>
           <w:rFonts w:hint="eastAsia"/>
@@ -1221,220 +1216,508 @@
         <w:rPr>
           <w:rFonts w:hint="eastAsia"/>
         </w:rPr>
-        <w:t>ホーム画面のメニューから</w:t>
-      </w:r>
-      <w:r>
-        <w:rPr>
-          <w:rFonts w:hint="eastAsia"/>
+        <w:t>ホーム画面のメニューから生徒の出席状況閲覧の画面に遷移可能</w:t>
+      </w:r>
+    </w:p>
+    <w:p>
+      <w:pPr>
+        <w:widowControl/>
+      </w:pPr>
+      <w:r>
+        <w:rPr>
+          <w:rFonts w:hint="eastAsia"/>
+        </w:rPr>
+        <w:t>・遷移後は、その日の出席状況が表形式で表示される。</w:t>
+      </w:r>
+    </w:p>
+    <w:p>
+      <w:pPr>
+        <w:widowControl/>
+      </w:pPr>
+      <w:r>
+        <w:rPr>
+          <w:rFonts w:hint="eastAsia"/>
+        </w:rPr>
+        <w:t>→ボタンを押すとカレンダーが表示されて、日付を選択すると、表形式でほかの日付の出席状況も確認可能。</w:t>
+      </w:r>
+    </w:p>
+    <w:p>
+      <w:pPr>
+        <w:widowControl/>
+      </w:pPr>
+      <w:r>
+        <w:rPr>
+          <w:rFonts w:hint="eastAsia"/>
+        </w:rPr>
+        <w:t>生徒の出席登録や保護者の欠席登録が表に反映される機能を付与。</w:t>
+      </w:r>
+    </w:p>
+    <w:p>
+      <w:pPr>
+        <w:widowControl/>
+      </w:pPr>
+    </w:p>
+    <w:p>
+      <w:pPr>
+        <w:widowControl/>
+        <w:rPr>
+          <w:b/>
+          <w:bCs/>
+        </w:rPr>
+      </w:pPr>
+      <w:r>
+        <w:rPr>
+          <w:rFonts w:hint="eastAsia"/>
+          <w:b/>
+          <w:bCs/>
+        </w:rPr>
+        <w:t>先生視点：</w:t>
+      </w:r>
+      <w:r>
+        <w:rPr>
+          <w:rFonts w:hint="eastAsia"/>
+          <w:b/>
+          <w:bCs/>
+        </w:rPr>
+        <w:t>成績</w:t>
+      </w:r>
+      <w:r>
+        <w:rPr>
+          <w:rFonts w:hint="eastAsia"/>
+          <w:b/>
+          <w:bCs/>
+        </w:rPr>
+        <w:t>管理機能</w:t>
+      </w:r>
+    </w:p>
+    <w:p>
+      <w:pPr>
+        <w:widowControl/>
+      </w:pPr>
+      <w:r>
+        <w:rPr>
+          <w:rFonts w:hint="eastAsia"/>
+        </w:rPr>
+        <w:t>・生徒の成績を閲覧画面から登録、編集できる機能。</w:t>
+      </w:r>
+    </w:p>
+    <w:p>
+      <w:pPr>
+        <w:widowControl/>
+      </w:pPr>
+      <w:r>
+        <w:rPr>
+          <w:rFonts w:hint="eastAsia"/>
+        </w:rPr>
+        <w:t>・ホーム画面のメニューから生徒の名簿表の画面に遷移可能。その後名前を選択する</w:t>
+      </w:r>
+      <w:r>
+        <w:rPr>
+          <w:rFonts w:hint="eastAsia"/>
+        </w:rPr>
+        <w:t>と、</w:t>
+      </w:r>
+      <w:r>
+        <w:rPr>
+          <w:rFonts w:hint="eastAsia"/>
+        </w:rPr>
+        <w:t>その生徒の</w:t>
+      </w:r>
+      <w:r>
+        <w:rPr>
+          <w:rFonts w:hint="eastAsia"/>
+        </w:rPr>
+        <w:t>成績閲覧画面に遷移可能。学期の選択項目が表示される</w:t>
+      </w:r>
+      <w:r>
+        <w:rPr>
+          <w:rFonts w:hint="eastAsia"/>
+        </w:rPr>
+        <w:t>(学期の編集もできる)。学期を</w:t>
+      </w:r>
+      <w:r>
+        <w:rPr>
+          <w:rFonts w:hint="eastAsia"/>
+        </w:rPr>
+        <w:t>中間テストと期末テストの成績閲覧・登録ができる。</w:t>
+      </w:r>
+    </w:p>
+    <w:p>
+      <w:pPr>
+        <w:widowControl/>
+      </w:pPr>
+      <w:r>
+        <w:rPr>
+          <w:rFonts w:hint="eastAsia"/>
+        </w:rPr>
+        <w:t>・</w:t>
+      </w:r>
+    </w:p>
+    <w:p>
+      <w:pPr>
+        <w:widowControl/>
+        <w:rPr>
+          <w:b/>
+          <w:bCs/>
+        </w:rPr>
+      </w:pPr>
+      <w:r>
+        <w:rPr>
+          <w:rFonts w:hint="eastAsia"/>
+          <w:b/>
+          <w:bCs/>
+        </w:rPr>
+        <w:t>先生視点：</w:t>
+      </w:r>
+      <w:r>
+        <w:rPr>
+          <w:rFonts w:hint="eastAsia"/>
+          <w:b/>
+          <w:bCs/>
+        </w:rPr>
+        <w:t>連絡事項登録</w:t>
+      </w:r>
+      <w:r>
+        <w:rPr>
+          <w:rFonts w:hint="eastAsia"/>
+          <w:b/>
+          <w:bCs/>
+        </w:rPr>
+        <w:t>機能</w:t>
+      </w:r>
+    </w:p>
+    <w:p>
+      <w:pPr>
+        <w:widowControl/>
+      </w:pPr>
+      <w:r>
+        <w:rPr>
+          <w:rFonts w:hint="eastAsia"/>
+        </w:rPr>
+        <w:t>・生徒や保護者への連絡事項を投稿できる機能</w:t>
+      </w:r>
+    </w:p>
+    <w:p>
+      <w:pPr>
+        <w:widowControl/>
+      </w:pPr>
+      <w:r>
+        <w:rPr>
+          <w:rFonts w:hint="eastAsia"/>
+        </w:rPr>
+        <w:t>・ホーム画面のメニューから連絡事項閲覧画面に遷移可能。その画面の投稿ボタンを押すと、記入画面に遷移できる。</w:t>
+      </w:r>
+      <w:bookmarkEnd w:id="2"/>
+      <w:r>
+        <w:rPr>
+          <w:rFonts w:hint="eastAsia"/>
+        </w:rPr>
+        <w:t>(通知機能はできたらやりてーな！！)</w:t>
+      </w:r>
+    </w:p>
+    <w:p>
+      <w:pPr>
+        <w:widowControl/>
+      </w:pPr>
+    </w:p>
+    <w:p>
+      <w:pPr>
+        <w:widowControl/>
+      </w:pPr>
+    </w:p>
+    <w:p>
+      <w:pPr>
+        <w:widowControl/>
+        <w:rPr>
+          <w:b/>
+          <w:bCs/>
+        </w:rPr>
+      </w:pPr>
+      <w:bookmarkStart w:id="3" w:name="_Hlk199941811"/>
+      <w:r>
+        <w:rPr>
+          <w:rFonts w:hint="eastAsia"/>
+          <w:b/>
+          <w:bCs/>
+        </w:rPr>
+        <w:t>保護者視点：出席閲覧機能</w:t>
+      </w:r>
+    </w:p>
+    <w:p>
+      <w:pPr>
+        <w:widowControl/>
+      </w:pPr>
+      <w:r>
+        <w:rPr>
+          <w:rFonts w:hint="eastAsia"/>
+        </w:rPr>
+        <w:t>・保護者のお子様が出席しているかを確認できる機能。</w:t>
+      </w:r>
+    </w:p>
+    <w:p>
+      <w:pPr>
+        <w:widowControl/>
+      </w:pPr>
+      <w:r>
+        <w:rPr>
+          <w:rFonts w:hint="eastAsia"/>
+        </w:rPr>
+        <w:t>・ホーム画面のメニューから</w:t>
+      </w:r>
+      <w:r>
+        <w:rPr>
+          <w:rFonts w:hint="eastAsia"/>
+        </w:rPr>
+        <w:t>自分の子供の</w:t>
+      </w:r>
+      <w:r>
+        <w:rPr>
+          <w:rFonts w:hint="eastAsia"/>
+        </w:rPr>
+        <w:t>出席</w:t>
+      </w:r>
+      <w:r>
+        <w:rPr>
+          <w:rFonts w:hint="eastAsia"/>
+        </w:rPr>
+        <w:t>閲覧</w:t>
+      </w:r>
+      <w:r>
+        <w:rPr>
+          <w:rFonts w:hint="eastAsia"/>
+        </w:rPr>
+        <w:t>の画面に遷移可能</w:t>
+      </w:r>
+    </w:p>
+    <w:p>
+      <w:pPr>
+        <w:widowControl/>
+      </w:pPr>
+      <w:r>
+        <w:rPr>
+          <w:rFonts w:hint="eastAsia"/>
+        </w:rPr>
+        <w:t>・</w:t>
+      </w:r>
+    </w:p>
+    <w:p>
+      <w:pPr>
+        <w:widowControl/>
+        <w:rPr>
+          <w:b/>
+          <w:bCs/>
+        </w:rPr>
+      </w:pPr>
+      <w:r>
+        <w:rPr>
+          <w:rFonts w:hint="eastAsia"/>
+          <w:b/>
+          <w:bCs/>
+        </w:rPr>
+        <w:t>保護者視点：</w:t>
+      </w:r>
+      <w:r>
+        <w:rPr>
+          <w:rFonts w:hint="eastAsia"/>
+          <w:b/>
+          <w:bCs/>
+        </w:rPr>
+        <w:t>成績</w:t>
+      </w:r>
+      <w:r>
+        <w:rPr>
+          <w:rFonts w:hint="eastAsia"/>
+          <w:b/>
+          <w:bCs/>
+        </w:rPr>
+        <w:t>閲覧機能</w:t>
+      </w:r>
+    </w:p>
+    <w:p>
+      <w:pPr>
+        <w:widowControl/>
+      </w:pPr>
+      <w:r>
+        <w:rPr>
+          <w:rFonts w:hint="eastAsia"/>
+        </w:rPr>
+        <w:t>・保護者の子供の成績を閲覧できる機能。</w:t>
+      </w:r>
+    </w:p>
+    <w:p>
+      <w:pPr>
+        <w:widowControl/>
+      </w:pPr>
+      <w:r>
+        <w:rPr>
+          <w:rFonts w:hint="eastAsia"/>
+        </w:rPr>
+        <w:t>・ホーム画面のメニューから自分の子供の成績閲覧の画面に遷移可能</w:t>
+      </w:r>
+    </w:p>
+    <w:p>
+      <w:pPr>
+        <w:widowControl/>
+      </w:pPr>
+    </w:p>
+    <w:p>
+      <w:pPr>
+        <w:widowControl/>
+        <w:rPr>
+          <w:b/>
+          <w:bCs/>
+        </w:rPr>
+      </w:pPr>
+      <w:r>
+        <w:rPr>
+          <w:rFonts w:hint="eastAsia"/>
+          <w:b/>
+          <w:bCs/>
+        </w:rPr>
+        <w:t>保護者視点：</w:t>
+      </w:r>
+      <w:r>
+        <w:rPr>
+          <w:rFonts w:hint="eastAsia"/>
+          <w:b/>
+          <w:bCs/>
+        </w:rPr>
+        <w:t>連絡</w:t>
+      </w:r>
+      <w:r>
+        <w:rPr>
+          <w:rFonts w:hint="eastAsia"/>
+          <w:b/>
+          <w:bCs/>
+        </w:rPr>
+        <w:t>閲覧機能</w:t>
+      </w:r>
+    </w:p>
+    <w:p>
+      <w:pPr>
+        <w:widowControl/>
+      </w:pPr>
+      <w:r>
+        <w:rPr>
+          <w:rFonts w:hint="eastAsia"/>
+        </w:rPr>
+        <w:t>・先生からの連絡事項を閲覧できる機能。</w:t>
+      </w:r>
+    </w:p>
+    <w:p>
+      <w:pPr>
+        <w:widowControl/>
+      </w:pPr>
+      <w:r>
+        <w:rPr>
+          <w:rFonts w:hint="eastAsia"/>
+        </w:rPr>
+        <w:t>・ホーム画面のメニューから先生からの連絡事項閲覧の画面に遷移可能</w:t>
+      </w:r>
+    </w:p>
+    <w:p>
+      <w:pPr>
+        <w:widowControl/>
+      </w:pPr>
+    </w:p>
+    <w:p>
+      <w:pPr>
+        <w:widowControl/>
+        <w:rPr>
+          <w:b/>
+          <w:bCs/>
+        </w:rPr>
+      </w:pPr>
+      <w:r>
+        <w:rPr>
+          <w:rFonts w:hint="eastAsia"/>
+          <w:b/>
+          <w:bCs/>
+        </w:rPr>
+        <w:t>保護者視点：</w:t>
+      </w:r>
+      <w:r>
+        <w:rPr>
+          <w:rFonts w:hint="eastAsia"/>
+          <w:b/>
+          <w:bCs/>
+        </w:rPr>
+        <w:t>欠席登録</w:t>
+      </w:r>
+      <w:r>
+        <w:rPr>
+          <w:rFonts w:hint="eastAsia"/>
+          <w:b/>
+          <w:bCs/>
+        </w:rPr>
+        <w:t>機能</w:t>
+      </w:r>
+    </w:p>
+    <w:p>
+      <w:pPr>
+        <w:widowControl/>
+      </w:pPr>
+      <w:r>
+        <w:rPr>
+          <w:rFonts w:hint="eastAsia"/>
+        </w:rPr>
+        <w:t>・自分の子供が欠席する場合に登録する機能</w:t>
+      </w:r>
+    </w:p>
+    <w:p>
+      <w:pPr>
+        <w:widowControl/>
+      </w:pPr>
+      <w:r>
+        <w:rPr>
+          <w:rFonts w:hint="eastAsia"/>
+        </w:rPr>
+        <w:t>・出席閲覧画面より登録可能</w:t>
+      </w:r>
+    </w:p>
+    <w:bookmarkEnd w:id="3"/>
+    <w:p>
+      <w:pPr>
+        <w:widowControl/>
+      </w:pPr>
+    </w:p>
+    <w:p>
+      <w:pPr>
+        <w:widowControl/>
+      </w:pPr>
+    </w:p>
+    <w:p>
+      <w:pPr>
+        <w:widowControl/>
+        <w:rPr>
+          <w:b/>
+          <w:bCs/>
+        </w:rPr>
+      </w:pPr>
+      <w:bookmarkStart w:id="4" w:name="_Hlk199941829"/>
+      <w:r>
+        <w:rPr>
+          <w:rFonts w:hint="eastAsia"/>
+          <w:b/>
+          <w:bCs/>
         </w:rPr>
         <w:t>生徒</w:t>
       </w:r>
       <w:r>
         <w:rPr>
           <w:rFonts w:hint="eastAsia"/>
-        </w:rPr>
-        <w:t>の出席</w:t>
-      </w:r>
-      <w:r>
-        <w:rPr>
-          <w:rFonts w:hint="eastAsia"/>
-        </w:rPr>
-        <w:t>状況</w:t>
-      </w:r>
-      <w:r>
-        <w:rPr>
-          <w:rFonts w:hint="eastAsia"/>
-        </w:rPr>
-        <w:t>閲覧の画面に遷移可能</w:t>
-      </w:r>
-    </w:p>
-    <w:p>
-      <w:pPr>
-        <w:widowControl/>
-      </w:pPr>
-      <w:r>
-        <w:rPr>
-          <w:rFonts w:hint="eastAsia"/>
-        </w:rPr>
-        <w:t>・遷移後は、その日の出席状況が表形式で表示される。</w:t>
-      </w:r>
-    </w:p>
-    <w:p>
-      <w:pPr>
-        <w:widowControl/>
-      </w:pPr>
-      <w:r>
-        <w:rPr>
-          <w:rFonts w:hint="eastAsia"/>
-        </w:rPr>
-        <w:t>→ボタンを押すとカレンダーが表示されて、日付を選択すると、表形式でほかの日付の出席状況も確認可能。</w:t>
-      </w:r>
-    </w:p>
-    <w:p>
-      <w:pPr>
-        <w:widowControl/>
-      </w:pPr>
-      <w:r>
-        <w:rPr>
-          <w:rFonts w:hint="eastAsia"/>
-        </w:rPr>
-        <w:t>生徒の出席登録や保護者の欠席登録が表に反映される機能を付与。</w:t>
-      </w:r>
-    </w:p>
-    <w:p>
-      <w:pPr>
-        <w:widowControl/>
-      </w:pPr>
-    </w:p>
-    <w:p>
-      <w:pPr>
-        <w:widowControl/>
-        <w:rPr>
-          <w:b/>
-          <w:bCs/>
-        </w:rPr>
-      </w:pPr>
-      <w:r>
-        <w:rPr>
-          <w:rFonts w:hint="eastAsia"/>
-          <w:b/>
-          <w:bCs/>
-        </w:rPr>
-        <w:t>先生視点：</w:t>
-      </w:r>
-      <w:r>
-        <w:rPr>
-          <w:rFonts w:hint="eastAsia"/>
-          <w:b/>
-          <w:bCs/>
-        </w:rPr>
-        <w:t>成績</w:t>
-      </w:r>
-      <w:r>
-        <w:rPr>
-          <w:rFonts w:hint="eastAsia"/>
-          <w:b/>
-          <w:bCs/>
-        </w:rPr>
-        <w:t>管理機能</w:t>
-      </w:r>
-    </w:p>
-    <w:p>
-      <w:pPr>
-        <w:widowControl/>
-      </w:pPr>
-      <w:r>
-        <w:rPr>
-          <w:rFonts w:hint="eastAsia"/>
-        </w:rPr>
-        <w:t>・生徒の成績を閲覧画面から登録、編集できる機能。</w:t>
-      </w:r>
-    </w:p>
-    <w:p>
-      <w:pPr>
-        <w:widowControl/>
-        <w:rPr>
-          <w:rFonts w:hint="eastAsia"/>
-        </w:rPr>
-      </w:pPr>
-      <w:r>
-        <w:rPr>
-          <w:rFonts w:hint="eastAsia"/>
-        </w:rPr>
-        <w:t>・</w:t>
-      </w:r>
-      <w:r>
-        <w:rPr>
-          <w:rFonts w:hint="eastAsia"/>
-        </w:rPr>
-        <w:t>ホーム画面のメニューから生徒の</w:t>
-      </w:r>
-      <w:r>
-        <w:rPr>
-          <w:rFonts w:hint="eastAsia"/>
-        </w:rPr>
-        <w:t>名簿表の</w:t>
-      </w:r>
-      <w:r>
-        <w:rPr>
-          <w:rFonts w:hint="eastAsia"/>
-        </w:rPr>
-        <w:t>画面に遷移可能</w:t>
-      </w:r>
-      <w:r>
-        <w:rPr>
-          <w:rFonts w:hint="eastAsia"/>
-        </w:rPr>
-        <w:t>。その後名前を選択する</w:t>
-      </w:r>
-      <w:r>
-        <w:rPr>
-          <w:rFonts w:hint="eastAsia"/>
-        </w:rPr>
-        <w:t>と、</w:t>
-      </w:r>
-      <w:r>
-        <w:rPr>
-          <w:rFonts w:hint="eastAsia"/>
-        </w:rPr>
-        <w:t>その生徒の</w:t>
-      </w:r>
-      <w:r>
-        <w:rPr>
-          <w:rFonts w:hint="eastAsia"/>
-        </w:rPr>
-        <w:t>成績閲覧画面に遷移可能。学期の選択項目が表示される</w:t>
-      </w:r>
-      <w:r>
-        <w:rPr>
-          <w:rFonts w:hint="eastAsia"/>
-        </w:rPr>
-        <w:t>(学期の編集もできる)。学期を</w:t>
-      </w:r>
-      <w:r>
-        <w:rPr>
-          <w:rFonts w:hint="eastAsia"/>
-        </w:rPr>
-        <w:t>中間テストと期末テストの成績閲覧・登録ができる。</w:t>
-      </w:r>
-    </w:p>
-    <w:p>
-      <w:pPr>
-        <w:widowControl/>
-        <w:rPr>
-          <w:rFonts w:hint="eastAsia"/>
-        </w:rPr>
-      </w:pPr>
-      <w:r>
-        <w:rPr>
-          <w:rFonts w:hint="eastAsia"/>
-        </w:rPr>
-        <w:t>・</w:t>
-      </w:r>
-    </w:p>
-    <w:p>
-      <w:pPr>
-        <w:widowControl/>
-        <w:rPr>
-          <w:b/>
-          <w:bCs/>
-        </w:rPr>
-      </w:pPr>
-      <w:r>
-        <w:rPr>
-          <w:rFonts w:hint="eastAsia"/>
-          <w:b/>
-          <w:bCs/>
-        </w:rPr>
-        <w:t>先生視点：</w:t>
-      </w:r>
-      <w:r>
-        <w:rPr>
-          <w:rFonts w:hint="eastAsia"/>
-          <w:b/>
-          <w:bCs/>
-        </w:rPr>
-        <w:t>連絡事項登録</w:t>
+          <w:b/>
+          <w:bCs/>
+        </w:rPr>
+        <w:t>視点：</w:t>
+      </w:r>
+      <w:r>
+        <w:rPr>
+          <w:rFonts w:hint="eastAsia"/>
+          <w:b/>
+          <w:bCs/>
+        </w:rPr>
+        <w:t>出席登録</w:t>
       </w:r>
       <w:r>
         <w:rPr>
@@ -1453,165 +1736,124 @@
         <w:rPr>
           <w:rFonts w:hint="eastAsia"/>
         </w:rPr>
-        <w:t>・生徒や保護者への連絡事項を投稿できる機能</w:t>
-      </w:r>
-    </w:p>
-    <w:p>
-      <w:pPr>
-        <w:widowControl/>
-        <w:rPr>
-          <w:rFonts w:hint="eastAsia"/>
-        </w:rPr>
-      </w:pPr>
-      <w:r>
-        <w:rPr>
-          <w:rFonts w:hint="eastAsia"/>
-        </w:rPr>
-        <w:t>・</w:t>
-      </w:r>
-      <w:r>
-        <w:rPr>
-          <w:rFonts w:hint="eastAsia"/>
-        </w:rPr>
-        <w:t>ホーム画面のメニューから</w:t>
-      </w:r>
-      <w:r>
-        <w:rPr>
-          <w:rFonts w:hint="eastAsia"/>
-        </w:rPr>
-        <w:t>連絡事項閲覧</w:t>
-      </w:r>
-      <w:r>
-        <w:rPr>
-          <w:rFonts w:hint="eastAsia"/>
-        </w:rPr>
-        <w:t>画面に遷移可能。</w:t>
-      </w:r>
-      <w:r>
-        <w:rPr>
-          <w:rFonts w:hint="eastAsia"/>
-        </w:rPr>
-        <w:t>その画面の投稿ボタンを押すと、記入画面に遷移できる。</w:t>
-      </w:r>
-      <w:bookmarkEnd w:id="0"/>
-      <w:r>
-        <w:rPr>
-          <w:rFonts w:hint="eastAsia"/>
-        </w:rPr>
-        <w:t>(通知機能はできたらやりてーな！！)</w:t>
-      </w:r>
-    </w:p>
-    <w:p>
-      <w:pPr>
-        <w:widowControl/>
-        <w:rPr>
-          <w:rFonts w:hint="eastAsia"/>
-        </w:rPr>
-      </w:pPr>
-    </w:p>
-    <w:p>
-      <w:pPr>
-        <w:widowControl/>
-      </w:pPr>
-    </w:p>
-    <w:p>
-      <w:pPr>
-        <w:widowControl/>
-        <w:rPr>
-          <w:b/>
-          <w:bCs/>
-        </w:rPr>
-      </w:pPr>
-      <w:bookmarkStart w:id="1" w:name="_Hlk199941811"/>
-      <w:r>
-        <w:rPr>
-          <w:rFonts w:hint="eastAsia"/>
-          <w:b/>
-          <w:bCs/>
-        </w:rPr>
-        <w:t>保護者視点：出席閲覧機能</w:t>
-      </w:r>
-    </w:p>
-    <w:p>
-      <w:pPr>
-        <w:widowControl/>
-      </w:pPr>
-      <w:r>
-        <w:rPr>
-          <w:rFonts w:hint="eastAsia"/>
-        </w:rPr>
-        <w:t>・保護者のお子様が出席しているかを確認できる機能。</w:t>
-      </w:r>
-    </w:p>
-    <w:p>
-      <w:pPr>
-        <w:widowControl/>
-      </w:pPr>
-      <w:r>
-        <w:rPr>
-          <w:rFonts w:hint="eastAsia"/>
-        </w:rPr>
-        <w:t>・ホーム画面のメニューから</w:t>
-      </w:r>
-      <w:r>
-        <w:rPr>
-          <w:rFonts w:hint="eastAsia"/>
-        </w:rPr>
-        <w:t>自分の子供の</w:t>
-      </w:r>
-      <w:r>
-        <w:rPr>
-          <w:rFonts w:hint="eastAsia"/>
-        </w:rPr>
-        <w:t>出席</w:t>
-      </w:r>
-      <w:r>
-        <w:rPr>
-          <w:rFonts w:hint="eastAsia"/>
-        </w:rPr>
-        <w:t>閲覧</w:t>
-      </w:r>
-      <w:r>
-        <w:rPr>
-          <w:rFonts w:hint="eastAsia"/>
-        </w:rPr>
-        <w:t>の画面に遷移可能</w:t>
-      </w:r>
-    </w:p>
-    <w:p>
-      <w:pPr>
-        <w:widowControl/>
-      </w:pPr>
-      <w:r>
-        <w:rPr>
-          <w:rFonts w:hint="eastAsia"/>
-        </w:rPr>
-        <w:t>・</w:t>
-      </w:r>
-    </w:p>
-    <w:p>
-      <w:pPr>
-        <w:widowControl/>
-        <w:rPr>
-          <w:b/>
-          <w:bCs/>
-        </w:rPr>
-      </w:pPr>
-      <w:r>
-        <w:rPr>
-          <w:rFonts w:hint="eastAsia"/>
-          <w:b/>
-          <w:bCs/>
-        </w:rPr>
-        <w:t>保護者視点：</w:t>
-      </w:r>
-      <w:r>
-        <w:rPr>
-          <w:rFonts w:hint="eastAsia"/>
-          <w:b/>
-          <w:bCs/>
-        </w:rPr>
-        <w:t>成績</w:t>
+        <w:t>・出席登録ができる機能</w:t>
+      </w:r>
+    </w:p>
+    <w:p>
+      <w:pPr>
+        <w:widowControl/>
+      </w:pPr>
+      <w:r>
+        <w:rPr>
+          <w:rFonts w:hint="eastAsia"/>
+        </w:rPr>
+        <w:t>・ホーム画面のメニューから出席登録の画面に遷移可能</w:t>
+      </w:r>
+    </w:p>
+    <w:p>
+      <w:pPr>
+        <w:widowControl/>
+      </w:pPr>
+    </w:p>
+    <w:p>
+      <w:pPr>
+        <w:widowControl/>
+        <w:rPr>
+          <w:b/>
+          <w:bCs/>
+        </w:rPr>
+      </w:pPr>
+      <w:r>
+        <w:rPr>
+          <w:rFonts w:hint="eastAsia"/>
+          <w:b/>
+          <w:bCs/>
+        </w:rPr>
+        <w:t>生徒</w:t>
+      </w:r>
+      <w:r>
+        <w:rPr>
+          <w:rFonts w:hint="eastAsia"/>
+          <w:b/>
+          <w:bCs/>
+        </w:rPr>
+        <w:t>視点：</w:t>
+      </w:r>
+      <w:r>
+        <w:rPr>
+          <w:rFonts w:hint="eastAsia"/>
+          <w:b/>
+          <w:bCs/>
+        </w:rPr>
+        <w:t>成績閲覧</w:t>
+      </w:r>
+      <w:r>
+        <w:rPr>
+          <w:rFonts w:hint="eastAsia"/>
+          <w:b/>
+          <w:bCs/>
+        </w:rPr>
+        <w:t>機能</w:t>
+      </w:r>
+    </w:p>
+    <w:p>
+      <w:pPr>
+        <w:widowControl/>
+      </w:pPr>
+      <w:r>
+        <w:rPr>
+          <w:rFonts w:hint="eastAsia"/>
+        </w:rPr>
+        <w:t>・自分の成績を閲覧できる機能。</w:t>
+      </w:r>
+    </w:p>
+    <w:p>
+      <w:pPr>
+        <w:widowControl/>
+      </w:pPr>
+      <w:r>
+        <w:rPr>
+          <w:rFonts w:hint="eastAsia"/>
+        </w:rPr>
+        <w:t>・ホーム画面のメニューから自分の成績閲覧の画面に遷移可能</w:t>
+      </w:r>
+    </w:p>
+    <w:p>
+      <w:pPr>
+        <w:widowControl/>
+      </w:pPr>
+    </w:p>
+    <w:p>
+      <w:pPr>
+        <w:widowControl/>
+        <w:rPr>
+          <w:b/>
+          <w:bCs/>
+        </w:rPr>
+      </w:pPr>
+      <w:r>
+        <w:rPr>
+          <w:rFonts w:hint="eastAsia"/>
+          <w:b/>
+          <w:bCs/>
+        </w:rPr>
+        <w:t>生徒</w:t>
+      </w:r>
+      <w:r>
+        <w:rPr>
+          <w:rFonts w:hint="eastAsia"/>
+          <w:b/>
+          <w:bCs/>
+        </w:rPr>
+        <w:t>視点：</w:t>
+      </w:r>
+      <w:r>
+        <w:rPr>
+          <w:rFonts w:hint="eastAsia"/>
+          <w:b/>
+          <w:bCs/>
+        </w:rPr>
+        <w:t>連絡</w:t>
       </w:r>
       <w:r>
         <w:rPr>
@@ -1630,444 +1872,12 @@
         <w:rPr>
           <w:rFonts w:hint="eastAsia"/>
         </w:rPr>
-        <w:t>・保護者の子供の成績を閲覧できる機能。</w:t>
-      </w:r>
-    </w:p>
-    <w:p>
-      <w:pPr>
-        <w:widowControl/>
-      </w:pPr>
-      <w:r>
-        <w:rPr>
-          <w:rFonts w:hint="eastAsia"/>
-        </w:rPr>
-        <w:t>・</w:t>
-      </w:r>
-      <w:r>
-        <w:rPr>
-          <w:rFonts w:hint="eastAsia"/>
-        </w:rPr>
-        <w:t>ホーム画面のメニューから自分の子供の</w:t>
-      </w:r>
-      <w:r>
-        <w:rPr>
-          <w:rFonts w:hint="eastAsia"/>
-        </w:rPr>
-        <w:t>成績</w:t>
-      </w:r>
-      <w:r>
-        <w:rPr>
-          <w:rFonts w:hint="eastAsia"/>
-        </w:rPr>
-        <w:t>閲覧の画面に遷移可能</w:t>
-      </w:r>
-    </w:p>
-    <w:p>
-      <w:pPr>
-        <w:widowControl/>
-      </w:pPr>
-    </w:p>
-    <w:p>
-      <w:pPr>
-        <w:widowControl/>
-        <w:rPr>
-          <w:b/>
-          <w:bCs/>
-        </w:rPr>
-      </w:pPr>
-      <w:r>
-        <w:rPr>
-          <w:rFonts w:hint="eastAsia"/>
-          <w:b/>
-          <w:bCs/>
-        </w:rPr>
-        <w:t>保護者視点：</w:t>
-      </w:r>
-      <w:r>
-        <w:rPr>
-          <w:rFonts w:hint="eastAsia"/>
-          <w:b/>
-          <w:bCs/>
-        </w:rPr>
-        <w:t>連絡</w:t>
-      </w:r>
-      <w:r>
-        <w:rPr>
-          <w:rFonts w:hint="eastAsia"/>
-          <w:b/>
-          <w:bCs/>
-        </w:rPr>
-        <w:t>閲覧機能</w:t>
-      </w:r>
-    </w:p>
-    <w:p>
-      <w:pPr>
-        <w:widowControl/>
-      </w:pPr>
-      <w:r>
-        <w:rPr>
-          <w:rFonts w:hint="eastAsia"/>
-        </w:rPr>
         <w:t>・先生からの連絡事項を閲覧できる機能。</w:t>
       </w:r>
     </w:p>
     <w:p>
       <w:pPr>
         <w:widowControl/>
-        <w:rPr>
-          <w:rFonts w:hint="eastAsia"/>
-        </w:rPr>
-      </w:pPr>
-      <w:r>
-        <w:rPr>
-          <w:rFonts w:hint="eastAsia"/>
-        </w:rPr>
-        <w:t>・</w:t>
-      </w:r>
-      <w:r>
-        <w:rPr>
-          <w:rFonts w:hint="eastAsia"/>
-        </w:rPr>
-        <w:t>ホーム画面のメニューから</w:t>
-      </w:r>
-      <w:r>
-        <w:rPr>
-          <w:rFonts w:hint="eastAsia"/>
-        </w:rPr>
-        <w:t>先生からの連絡事項</w:t>
-      </w:r>
-      <w:r>
-        <w:rPr>
-          <w:rFonts w:hint="eastAsia"/>
-        </w:rPr>
-        <w:t>閲覧の画面に遷移可能</w:t>
-      </w:r>
-    </w:p>
-    <w:p>
-      <w:pPr>
-        <w:widowControl/>
-      </w:pPr>
-    </w:p>
-    <w:p>
-      <w:pPr>
-        <w:widowControl/>
-        <w:rPr>
-          <w:b/>
-          <w:bCs/>
-        </w:rPr>
-      </w:pPr>
-      <w:r>
-        <w:rPr>
-          <w:rFonts w:hint="eastAsia"/>
-          <w:b/>
-          <w:bCs/>
-        </w:rPr>
-        <w:t>保護者視点：</w:t>
-      </w:r>
-      <w:r>
-        <w:rPr>
-          <w:rFonts w:hint="eastAsia"/>
-          <w:b/>
-          <w:bCs/>
-        </w:rPr>
-        <w:t>欠席登録</w:t>
-      </w:r>
-      <w:r>
-        <w:rPr>
-          <w:rFonts w:hint="eastAsia"/>
-          <w:b/>
-          <w:bCs/>
-        </w:rPr>
-        <w:t>機能</w:t>
-      </w:r>
-    </w:p>
-    <w:p>
-      <w:pPr>
-        <w:widowControl/>
-      </w:pPr>
-      <w:r>
-        <w:rPr>
-          <w:rFonts w:hint="eastAsia"/>
-        </w:rPr>
-        <w:t>・自分の子供が欠席する場合に登録する機能</w:t>
-      </w:r>
-    </w:p>
-    <w:p>
-      <w:pPr>
-        <w:widowControl/>
-      </w:pPr>
-      <w:r>
-        <w:rPr>
-          <w:rFonts w:hint="eastAsia"/>
-        </w:rPr>
-        <w:t>・出席閲覧画面より登録可能</w:t>
-      </w:r>
-    </w:p>
-    <w:bookmarkEnd w:id="1"/>
-    <w:p>
-      <w:pPr>
-        <w:widowControl/>
-      </w:pPr>
-    </w:p>
-    <w:p>
-      <w:pPr>
-        <w:widowControl/>
-        <w:rPr>
-          <w:rFonts w:hint="eastAsia"/>
-        </w:rPr>
-      </w:pPr>
-    </w:p>
-    <w:p>
-      <w:pPr>
-        <w:widowControl/>
-        <w:rPr>
-          <w:b/>
-          <w:bCs/>
-        </w:rPr>
-      </w:pPr>
-      <w:bookmarkStart w:id="2" w:name="_Hlk199941829"/>
-      <w:r>
-        <w:rPr>
-          <w:rFonts w:hint="eastAsia"/>
-          <w:b/>
-          <w:bCs/>
-        </w:rPr>
-        <w:t>生徒</w:t>
-      </w:r>
-      <w:r>
-        <w:rPr>
-          <w:rFonts w:hint="eastAsia"/>
-          <w:b/>
-          <w:bCs/>
-        </w:rPr>
-        <w:t>視点：</w:t>
-      </w:r>
-      <w:r>
-        <w:rPr>
-          <w:rFonts w:hint="eastAsia"/>
-          <w:b/>
-          <w:bCs/>
-        </w:rPr>
-        <w:t>出席</w:t>
-      </w:r>
-      <w:r>
-        <w:rPr>
-          <w:rFonts w:hint="eastAsia"/>
-          <w:b/>
-          <w:bCs/>
-        </w:rPr>
-        <w:t>登録</w:t>
-      </w:r>
-      <w:r>
-        <w:rPr>
-          <w:rFonts w:hint="eastAsia"/>
-          <w:b/>
-          <w:bCs/>
-        </w:rPr>
-        <w:t>機能</w:t>
-      </w:r>
-    </w:p>
-    <w:p>
-      <w:pPr>
-        <w:widowControl/>
-        <w:rPr>
-          <w:rFonts w:hint="eastAsia"/>
-        </w:rPr>
-      </w:pPr>
-      <w:r>
-        <w:rPr>
-          <w:rFonts w:hint="eastAsia"/>
-        </w:rPr>
-        <w:t>・出席登録ができる機能</w:t>
-      </w:r>
-    </w:p>
-    <w:p>
-      <w:pPr>
-        <w:widowControl/>
-        <w:rPr>
-          <w:rFonts w:hint="eastAsia"/>
-        </w:rPr>
-      </w:pPr>
-      <w:r>
-        <w:rPr>
-          <w:rFonts w:hint="eastAsia"/>
-        </w:rPr>
-        <w:t>・</w:t>
-      </w:r>
-      <w:r>
-        <w:rPr>
-          <w:rFonts w:hint="eastAsia"/>
-        </w:rPr>
-        <w:t>ホーム画面のメニューから出席</w:t>
-      </w:r>
-      <w:r>
-        <w:rPr>
-          <w:rFonts w:hint="eastAsia"/>
-        </w:rPr>
-        <w:t>登録</w:t>
-      </w:r>
-      <w:r>
-        <w:rPr>
-          <w:rFonts w:hint="eastAsia"/>
-        </w:rPr>
-        <w:t>の画面に遷移可能</w:t>
-      </w:r>
-    </w:p>
-    <w:p>
-      <w:pPr>
-        <w:widowControl/>
-      </w:pPr>
-    </w:p>
-    <w:p>
-      <w:pPr>
-        <w:widowControl/>
-        <w:rPr>
-          <w:b/>
-          <w:bCs/>
-        </w:rPr>
-      </w:pPr>
-      <w:r>
-        <w:rPr>
-          <w:rFonts w:hint="eastAsia"/>
-          <w:b/>
-          <w:bCs/>
-        </w:rPr>
-        <w:t>生徒</w:t>
-      </w:r>
-      <w:r>
-        <w:rPr>
-          <w:rFonts w:hint="eastAsia"/>
-          <w:b/>
-          <w:bCs/>
-        </w:rPr>
-        <w:t>視点：</w:t>
-      </w:r>
-      <w:r>
-        <w:rPr>
-          <w:rFonts w:hint="eastAsia"/>
-          <w:b/>
-          <w:bCs/>
-        </w:rPr>
-        <w:t>成績閲覧</w:t>
-      </w:r>
-      <w:r>
-        <w:rPr>
-          <w:rFonts w:hint="eastAsia"/>
-          <w:b/>
-          <w:bCs/>
-        </w:rPr>
-        <w:t>機能</w:t>
-      </w:r>
-    </w:p>
-    <w:p>
-      <w:pPr>
-        <w:widowControl/>
-      </w:pPr>
-      <w:r>
-        <w:rPr>
-          <w:rFonts w:hint="eastAsia"/>
-        </w:rPr>
-        <w:t>・</w:t>
-      </w:r>
-      <w:r>
-        <w:rPr>
-          <w:rFonts w:hint="eastAsia"/>
-        </w:rPr>
-        <w:t>自分</w:t>
-      </w:r>
-      <w:r>
-        <w:rPr>
-          <w:rFonts w:hint="eastAsia"/>
-        </w:rPr>
-        <w:t>の成績を閲覧できる機能。</w:t>
-      </w:r>
-    </w:p>
-    <w:p>
-      <w:pPr>
-        <w:widowControl/>
-      </w:pPr>
-      <w:r>
-        <w:rPr>
-          <w:rFonts w:hint="eastAsia"/>
-        </w:rPr>
-        <w:t>・ホーム画面のメニューから自分</w:t>
-      </w:r>
-      <w:r>
-        <w:rPr>
-          <w:rFonts w:hint="eastAsia"/>
-        </w:rPr>
-        <w:t>の</w:t>
-      </w:r>
-      <w:r>
-        <w:rPr>
-          <w:rFonts w:hint="eastAsia"/>
-        </w:rPr>
-        <w:t>成績閲覧の画面に遷移可能</w:t>
-      </w:r>
-    </w:p>
-    <w:p>
-      <w:pPr>
-        <w:widowControl/>
-      </w:pPr>
-    </w:p>
-    <w:p>
-      <w:pPr>
-        <w:widowControl/>
-        <w:rPr>
-          <w:b/>
-          <w:bCs/>
-        </w:rPr>
-      </w:pPr>
-      <w:r>
-        <w:rPr>
-          <w:rFonts w:hint="eastAsia"/>
-          <w:b/>
-          <w:bCs/>
-        </w:rPr>
-        <w:t>生徒</w:t>
-      </w:r>
-      <w:r>
-        <w:rPr>
-          <w:rFonts w:hint="eastAsia"/>
-          <w:b/>
-          <w:bCs/>
-        </w:rPr>
-        <w:t>視点：</w:t>
-      </w:r>
-      <w:r>
-        <w:rPr>
-          <w:rFonts w:hint="eastAsia"/>
-          <w:b/>
-          <w:bCs/>
-        </w:rPr>
-        <w:t>連絡</w:t>
-      </w:r>
-      <w:r>
-        <w:rPr>
-          <w:rFonts w:hint="eastAsia"/>
-          <w:b/>
-          <w:bCs/>
-        </w:rPr>
-        <w:t>閲覧機能</w:t>
-      </w:r>
-    </w:p>
-    <w:p>
-      <w:pPr>
-        <w:widowControl/>
-      </w:pPr>
-      <w:r>
-        <w:rPr>
-          <w:rFonts w:hint="eastAsia"/>
-        </w:rPr>
-        <w:t>・先生からの連絡事項を閲覧できる機能。</w:t>
-      </w:r>
-    </w:p>
-    <w:p>
-      <w:pPr>
-        <w:widowControl/>
-        <w:rPr>
-          <w:rFonts w:hint="eastAsia"/>
-        </w:rPr>
       </w:pPr>
       <w:r>
         <w:rPr>
@@ -2076,23 +1886,20 @@
         <w:t>・ホーム画面のメニューから先生からの連絡事項閲覧の画面に遷移可能</w:t>
       </w:r>
     </w:p>
-    <w:bookmarkEnd w:id="2"/>
-    <w:p>
-      <w:pPr>
-        <w:widowControl/>
-      </w:pPr>
-    </w:p>
-    <w:p>
-      <w:pPr>
-        <w:widowControl/>
-      </w:pPr>
-    </w:p>
-    <w:p>
-      <w:pPr>
-        <w:widowControl/>
-        <w:rPr>
-          <w:rFonts w:hint="eastAsia"/>
-        </w:rPr>
+    <w:bookmarkEnd w:id="4"/>
+    <w:p>
+      <w:pPr>
+        <w:widowControl/>
+      </w:pPr>
+    </w:p>
+    <w:p>
+      <w:pPr>
+        <w:widowControl/>
+      </w:pPr>
+    </w:p>
+    <w:p>
+      <w:pPr>
+        <w:widowControl/>
       </w:pPr>
     </w:p>
     <w:sectPr>
